--- a/a10706paper_and_project/docs/Project-Charter-Template.docx
+++ b/a10706paper_and_project/docs/Project-Charter-Template.docx
@@ -326,7 +326,7 @@
           </mc:Choice>
           <mc:Fallback>
             <w:pict>
-              <v:shape id="Text Box 5" o:spid="_x0000_s1027" type="#_x0000_t202" style="position:absolute;left:0;text-align:left;margin-left:3.35pt;margin-top:39.8pt;width:454pt;height:71.3pt;z-index:251659264;visibility:visible;mso-wrap-style:square;mso-width-percent:0;mso-height-percent:0;mso-wrap-distance-left:9pt;mso-wrap-distance-top:0;mso-wrap-distance-right:9pt;mso-wrap-distance-bottom:0;mso-position-horizontal:absolute;mso-position-horizontal-relative:text;mso-position-vertical:absolute;mso-position-vertical-relative:text;mso-width-percent:0;mso-height-percent:0;mso-width-relative:page;mso-height-relative:page;v-text-anchor:top" o:gfxdata="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" fillcolor="white [3201]" strokecolor="#4bacc6 [3208]" strokeweight="2.5pt">
+              <v:shape w14:anchorId="5A114909" id="Text Box 5" o:spid="_x0000_s1027" type="#_x0000_t202" style="position:absolute;left:0;text-align:left;margin-left:3.35pt;margin-top:39.8pt;width:454pt;height:71.3pt;z-index:251659264;visibility:visible;mso-wrap-style:square;mso-width-percent:0;mso-height-percent:0;mso-wrap-distance-left:9pt;mso-wrap-distance-top:0;mso-wrap-distance-right:9pt;mso-wrap-distance-bottom:0;mso-position-horizontal:absolute;mso-position-horizontal-relative:text;mso-position-vertical:absolute;mso-position-vertical-relative:text;mso-width-percent:0;mso-height-percent:0;mso-width-relative:page;mso-height-relative:page;v-text-anchor:top" o:gfxdata="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" fillcolor="white [3201]" strokecolor="#4bacc6 [3208]" strokeweight="2.5pt">
                 <v:shadow color="#868686"/>
                 <v:textbox>
                   <w:txbxContent>
@@ -831,17 +831,14 @@
     <w:p>
       <w:pPr>
         <w:ind w:left="360"/>
-      </w:pPr>
-      <w:r>
-        <w:t>&lt;</w:t>
-      </w:r>
-      <w:r>
         <w:rPr>
           <w:rStyle w:val="aa"/>
           <w:sz w:val="24"/>
           <w:szCs w:val="24"/>
         </w:rPr>
-        <w:t xml:space="preserve">The Executive Summary should </w:t>
+      </w:pPr>
+      <w:r>
+        <w:t>&lt;</w:t>
       </w:r>
       <w:r>
         <w:rPr>
@@ -849,33 +846,33 @@
           <w:sz w:val="24"/>
           <w:szCs w:val="24"/>
         </w:rPr>
-        <w:t xml:space="preserve">provide a </w:t>
-      </w:r>
-      <w:proofErr w:type="gramStart"/>
+        <w:t xml:space="preserve">The Executive Summary should </w:t>
+      </w:r>
       <w:r>
         <w:rPr>
           <w:rStyle w:val="aa"/>
           <w:sz w:val="24"/>
           <w:szCs w:val="24"/>
         </w:rPr>
-        <w:t>high level</w:t>
-      </w:r>
-      <w:proofErr w:type="gramEnd"/>
+        <w:t xml:space="preserve">provide a </w:t>
+      </w:r>
+      <w:proofErr w:type="gramStart"/>
       <w:r>
         <w:rPr>
           <w:rStyle w:val="aa"/>
           <w:sz w:val="24"/>
           <w:szCs w:val="24"/>
         </w:rPr>
-        <w:t xml:space="preserve"> summary of the project in one page or less</w:t>
-      </w:r>
+        <w:t>high level</w:t>
+      </w:r>
+      <w:proofErr w:type="gramEnd"/>
       <w:r>
         <w:rPr>
           <w:rStyle w:val="aa"/>
           <w:sz w:val="24"/>
           <w:szCs w:val="24"/>
         </w:rPr>
-        <w:t xml:space="preserve"> with text or visuals as needed</w:t>
+        <w:t xml:space="preserve"> summary of the project in one page or less</w:t>
       </w:r>
       <w:r>
         <w:rPr>
@@ -883,7 +880,52 @@
           <w:sz w:val="24"/>
           <w:szCs w:val="24"/>
         </w:rPr>
+        <w:t xml:space="preserve"> with text or visuals as needed</w:t>
+      </w:r>
+      <w:r>
+        <w:rPr>
+          <w:rStyle w:val="aa"/>
+          <w:sz w:val="24"/>
+          <w:szCs w:val="24"/>
+        </w:rPr>
         <w:t>&gt;</w:t>
+      </w:r>
+    </w:p>
+    <w:p>
+      <w:pPr>
+        <w:ind w:left="360"/>
+      </w:pPr>
+    </w:p>
+    <w:p>
+      <w:pPr>
+        <w:ind w:firstLine="360"/>
+      </w:pPr>
+      <w:r>
+        <w:t>When we have house attribute data and sales price data, if we can relate to each other, this is very important for real estate websites and house buyers.</w:t>
+      </w:r>
+    </w:p>
+    <w:p>
+      <w:r>
+        <w:t>In addition, this model can help the recommendation system</w:t>
+      </w:r>
+      <w:r>
+        <w:rPr>
+          <w:lang w:eastAsia="zh-CN"/>
+        </w:rPr>
+        <w:t xml:space="preserve"> </w:t>
+      </w:r>
+      <w:r>
+        <w:t>fu</w:t>
+      </w:r>
+      <w:r>
+        <w:rPr>
+          <w:rFonts w:hint="eastAsia"/>
+          <w:lang w:eastAsia="zh-CN"/>
+        </w:rPr>
+        <w:t>n</w:t>
+      </w:r>
+      <w:r>
+        <w:t>ction more usefully: Knowing the predicted price is very important for house recommendations for price-sensitive groups.</w:t>
       </w:r>
     </w:p>
     <w:p>
@@ -966,6 +1008,378 @@
     </w:p>
     <w:p>
       <w:pPr>
+        <w:shd w:val="clear" w:color="auto" w:fill="FFFFFF"/>
+        <w:spacing w:after="204" w:line="240" w:lineRule="auto"/>
+        <w:jc w:val="left"/>
+        <w:rPr>
+          <w:rFonts w:ascii="Helvetica Neue" w:eastAsia="宋体" w:hAnsi="Helvetica Neue" w:cs="宋体"/>
+          <w:color w:val="333333"/>
+          <w:spacing w:val="3"/>
+          <w:sz w:val="24"/>
+          <w:szCs w:val="24"/>
+          <w:lang w:eastAsia="zh-CN" w:bidi="ar-SA"/>
+        </w:rPr>
+      </w:pPr>
+      <w:r>
+        <w:rPr>
+          <w:rFonts w:ascii="Helvetica Neue" w:eastAsia="宋体" w:hAnsi="Helvetica Neue" w:cs="宋体"/>
+          <w:color w:val="333333"/>
+          <w:spacing w:val="3"/>
+          <w:sz w:val="24"/>
+          <w:szCs w:val="24"/>
+          <w:lang w:eastAsia="zh-CN" w:bidi="ar-SA"/>
+        </w:rPr>
+        <w:t>Everybody needs a roof over their heads. It can be a house, a villa, or a flat. Everybody, at some point in life, faces a choice whether to buy a house, and if so, which one. And why are they so expensive?</w:t>
+      </w:r>
+    </w:p>
+    <w:p>
+      <w:pPr>
+        <w:shd w:val="clear" w:color="auto" w:fill="FFFFFF"/>
+        <w:spacing w:after="204" w:line="240" w:lineRule="auto"/>
+        <w:jc w:val="left"/>
+        <w:rPr>
+          <w:rFonts w:ascii="Helvetica Neue" w:eastAsia="宋体" w:hAnsi="Helvetica Neue" w:cs="宋体"/>
+          <w:color w:val="333333"/>
+          <w:spacing w:val="3"/>
+          <w:sz w:val="24"/>
+          <w:szCs w:val="24"/>
+          <w:lang w:eastAsia="zh-CN" w:bidi="ar-SA"/>
+        </w:rPr>
+      </w:pPr>
+      <w:r>
+        <w:rPr>
+          <w:rFonts w:ascii="Helvetica Neue" w:eastAsia="宋体" w:hAnsi="Helvetica Neue" w:cs="宋体"/>
+          <w:color w:val="333333"/>
+          <w:spacing w:val="3"/>
+          <w:sz w:val="24"/>
+          <w:szCs w:val="24"/>
+          <w:lang w:eastAsia="zh-CN" w:bidi="ar-SA"/>
+        </w:rPr>
+        <w:t>The topic of real estate is not only the topic you just have to deal with. It can also be very interesting. There are plenty of TV Shows, for instance, </w:t>
+      </w:r>
+      <w:hyperlink r:id="rId9" w:history="1">
+        <w:r>
+          <w:rPr>
+            <w:rFonts w:ascii="Helvetica Neue" w:eastAsia="宋体" w:hAnsi="Helvetica Neue" w:cs="宋体"/>
+            <w:i/>
+            <w:iCs/>
+            <w:color w:val="4183C4"/>
+            <w:spacing w:val="3"/>
+            <w:sz w:val="24"/>
+            <w:szCs w:val="24"/>
+            <w:lang w:eastAsia="zh-CN" w:bidi="ar-SA"/>
+          </w:rPr>
+          <w:t>Property Brothers</w:t>
+        </w:r>
+      </w:hyperlink>
+      <w:r>
+        <w:rPr>
+          <w:rFonts w:ascii="Helvetica Neue" w:eastAsia="宋体" w:hAnsi="Helvetica Neue" w:cs="宋体"/>
+          <w:color w:val="333333"/>
+          <w:spacing w:val="3"/>
+          <w:sz w:val="24"/>
+          <w:szCs w:val="24"/>
+          <w:lang w:eastAsia="zh-CN" w:bidi="ar-SA"/>
+        </w:rPr>
+        <w:t>, of which plot is based on examples of people buying and renovating houses. This particular one is the most famous in the world and has been running already for almost a decade. For many people houses are also an investment that generates profits.</w:t>
+      </w:r>
+    </w:p>
+    <w:p>
+      <w:pPr>
+        <w:shd w:val="clear" w:color="auto" w:fill="FFFFFF"/>
+        <w:spacing w:after="204" w:line="240" w:lineRule="auto"/>
+        <w:jc w:val="left"/>
+        <w:rPr>
+          <w:rFonts w:ascii="Helvetica Neue" w:eastAsia="宋体" w:hAnsi="Helvetica Neue" w:cs="宋体"/>
+          <w:color w:val="333333"/>
+          <w:spacing w:val="3"/>
+          <w:sz w:val="24"/>
+          <w:szCs w:val="24"/>
+          <w:lang w:eastAsia="zh-CN" w:bidi="ar-SA"/>
+        </w:rPr>
+      </w:pPr>
+      <w:r>
+        <w:rPr>
+          <w:rFonts w:ascii="Helvetica Neue" w:eastAsia="宋体" w:hAnsi="Helvetica Neue" w:cs="宋体"/>
+          <w:color w:val="333333"/>
+          <w:spacing w:val="3"/>
+          <w:sz w:val="24"/>
+          <w:szCs w:val="24"/>
+          <w:lang w:eastAsia="zh-CN" w:bidi="ar-SA"/>
+        </w:rPr>
+        <w:t>Regardless of motives of buying and selling real estate, both sides agree on a price. It is always good to know </w:t>
+      </w:r>
+      <w:r>
+        <w:rPr>
+          <w:rFonts w:ascii="Helvetica Neue" w:eastAsia="宋体" w:hAnsi="Helvetica Neue" w:cs="宋体"/>
+          <w:b/>
+          <w:bCs/>
+          <w:color w:val="333333"/>
+          <w:spacing w:val="3"/>
+          <w:sz w:val="24"/>
+          <w:szCs w:val="24"/>
+          <w:lang w:eastAsia="zh-CN" w:bidi="ar-SA"/>
+        </w:rPr>
+        <w:t>how much</w:t>
+      </w:r>
+      <w:r>
+        <w:rPr>
+          <w:rFonts w:ascii="Helvetica Neue" w:eastAsia="宋体" w:hAnsi="Helvetica Neue" w:cs="宋体"/>
+          <w:color w:val="333333"/>
+          <w:spacing w:val="3"/>
+          <w:sz w:val="24"/>
+          <w:szCs w:val="24"/>
+          <w:lang w:eastAsia="zh-CN" w:bidi="ar-SA"/>
+        </w:rPr>
+        <w:t xml:space="preserve"> a house is worth, what is the expected </w:t>
+      </w:r>
+      <w:r>
+        <w:rPr>
+          <w:rFonts w:ascii="Helvetica Neue" w:eastAsia="宋体" w:hAnsi="Helvetica Neue" w:cs="宋体"/>
+          <w:color w:val="333333"/>
+          <w:spacing w:val="3"/>
+          <w:sz w:val="24"/>
+          <w:szCs w:val="24"/>
+          <w:lang w:eastAsia="zh-CN" w:bidi="ar-SA"/>
+        </w:rPr>
+        <w:lastRenderedPageBreak/>
+        <w:t>transaction price. Furthermore, it may be even more important </w:t>
+      </w:r>
+      <w:r>
+        <w:rPr>
+          <w:rFonts w:ascii="Helvetica Neue" w:eastAsia="宋体" w:hAnsi="Helvetica Neue" w:cs="宋体"/>
+          <w:b/>
+          <w:bCs/>
+          <w:color w:val="333333"/>
+          <w:spacing w:val="3"/>
+          <w:sz w:val="24"/>
+          <w:szCs w:val="24"/>
+          <w:lang w:eastAsia="zh-CN" w:bidi="ar-SA"/>
+        </w:rPr>
+        <w:t>why</w:t>
+      </w:r>
+      <w:r>
+        <w:rPr>
+          <w:rFonts w:ascii="Helvetica Neue" w:eastAsia="宋体" w:hAnsi="Helvetica Neue" w:cs="宋体"/>
+          <w:color w:val="333333"/>
+          <w:spacing w:val="3"/>
+          <w:sz w:val="24"/>
+          <w:szCs w:val="24"/>
+          <w:lang w:eastAsia="zh-CN" w:bidi="ar-SA"/>
+        </w:rPr>
+        <w:t> is the price like that, what has an impact on it.</w:t>
+      </w:r>
+    </w:p>
+    <w:p>
+      <w:pPr>
+        <w:shd w:val="clear" w:color="auto" w:fill="FFFFFF"/>
+        <w:spacing w:after="204" w:line="240" w:lineRule="auto"/>
+        <w:jc w:val="left"/>
+        <w:rPr>
+          <w:rFonts w:ascii="Helvetica Neue" w:eastAsia="宋体" w:hAnsi="Helvetica Neue" w:cs="宋体"/>
+          <w:color w:val="333333"/>
+          <w:spacing w:val="3"/>
+          <w:sz w:val="24"/>
+          <w:szCs w:val="24"/>
+          <w:lang w:eastAsia="zh-CN" w:bidi="ar-SA"/>
+        </w:rPr>
+      </w:pPr>
+      <w:r>
+        <w:rPr>
+          <w:rFonts w:ascii="Helvetica Neue" w:eastAsia="宋体" w:hAnsi="Helvetica Neue" w:cs="宋体"/>
+          <w:color w:val="333333"/>
+          <w:spacing w:val="3"/>
+          <w:sz w:val="24"/>
+          <w:szCs w:val="24"/>
+          <w:lang w:eastAsia="zh-CN" w:bidi="ar-SA"/>
+        </w:rPr>
+        <w:t>In this work, we want to find an answer to both questions with a stronger emphasis on the latter. This paper intends to be a comprehensive use case of how to deal with a regression problem for Data Scientists. Let us start with a couple of questions that allow to define and understand problems regarding house pricing.</w:t>
+      </w:r>
+    </w:p>
+    <w:p>
+      <w:pPr>
+        <w:numPr>
+          <w:ilvl w:val="0"/>
+          <w:numId w:val="3"/>
+        </w:numPr>
+        <w:shd w:val="clear" w:color="auto" w:fill="FFFFFF"/>
+        <w:spacing w:after="204" w:line="240" w:lineRule="auto"/>
+        <w:jc w:val="left"/>
+        <w:rPr>
+          <w:rFonts w:ascii="Helvetica Neue" w:eastAsia="宋体" w:hAnsi="Helvetica Neue" w:cs="宋体"/>
+          <w:color w:val="333333"/>
+          <w:spacing w:val="3"/>
+          <w:sz w:val="24"/>
+          <w:szCs w:val="24"/>
+          <w:lang w:eastAsia="zh-CN" w:bidi="ar-SA"/>
+        </w:rPr>
+      </w:pPr>
+      <w:r>
+        <w:rPr>
+          <w:rFonts w:ascii="Helvetica Neue" w:eastAsia="宋体" w:hAnsi="Helvetica Neue" w:cs="宋体"/>
+          <w:i/>
+          <w:iCs/>
+          <w:color w:val="333333"/>
+          <w:spacing w:val="3"/>
+          <w:sz w:val="24"/>
+          <w:szCs w:val="24"/>
+          <w:lang w:eastAsia="zh-CN" w:bidi="ar-SA"/>
+        </w:rPr>
+        <w:t>The seller does not know how to increase the value of the apartment so that the investment outlay is lower than the added value (</w:t>
+      </w:r>
+      <w:proofErr w:type="gramStart"/>
+      <w:r>
+        <w:rPr>
+          <w:rFonts w:ascii="Helvetica Neue" w:eastAsia="宋体" w:hAnsi="Helvetica Neue" w:cs="宋体"/>
+          <w:i/>
+          <w:iCs/>
+          <w:color w:val="333333"/>
+          <w:spacing w:val="3"/>
+          <w:sz w:val="24"/>
+          <w:szCs w:val="24"/>
+          <w:lang w:eastAsia="zh-CN" w:bidi="ar-SA"/>
+        </w:rPr>
+        <w:t>e.g.</w:t>
+      </w:r>
+      <w:proofErr w:type="gramEnd"/>
+      <w:r>
+        <w:rPr>
+          <w:rFonts w:ascii="Helvetica Neue" w:eastAsia="宋体" w:hAnsi="Helvetica Neue" w:cs="宋体"/>
+          <w:i/>
+          <w:iCs/>
+          <w:color w:val="333333"/>
+          <w:spacing w:val="3"/>
+          <w:sz w:val="24"/>
+          <w:szCs w:val="24"/>
+          <w:lang w:eastAsia="zh-CN" w:bidi="ar-SA"/>
+        </w:rPr>
+        <w:t> building a pool may increase the price and renovating the bathroom is not worth it).</w:t>
+      </w:r>
+    </w:p>
+    <w:p>
+      <w:pPr>
+        <w:numPr>
+          <w:ilvl w:val="0"/>
+          <w:numId w:val="3"/>
+        </w:numPr>
+        <w:shd w:val="clear" w:color="auto" w:fill="FFFFFF"/>
+        <w:spacing w:after="204" w:line="240" w:lineRule="auto"/>
+        <w:jc w:val="left"/>
+        <w:rPr>
+          <w:rFonts w:ascii="Helvetica Neue" w:eastAsia="宋体" w:hAnsi="Helvetica Neue" w:cs="宋体"/>
+          <w:color w:val="333333"/>
+          <w:spacing w:val="3"/>
+          <w:sz w:val="24"/>
+          <w:szCs w:val="24"/>
+          <w:lang w:eastAsia="zh-CN" w:bidi="ar-SA"/>
+        </w:rPr>
+      </w:pPr>
+      <w:r>
+        <w:rPr>
+          <w:rFonts w:ascii="Helvetica Neue" w:eastAsia="宋体" w:hAnsi="Helvetica Neue" w:cs="宋体"/>
+          <w:i/>
+          <w:iCs/>
+          <w:color w:val="333333"/>
+          <w:spacing w:val="3"/>
+          <w:sz w:val="24"/>
+          <w:szCs w:val="24"/>
+          <w:lang w:eastAsia="zh-CN" w:bidi="ar-SA"/>
+        </w:rPr>
+        <w:t>The seller does not know how much to sell the apartment for (he makes an offer on the portal and does not know if the price is adequate).</w:t>
+      </w:r>
+    </w:p>
+    <w:p>
+      <w:pPr>
+        <w:numPr>
+          <w:ilvl w:val="0"/>
+          <w:numId w:val="3"/>
+        </w:numPr>
+        <w:shd w:val="clear" w:color="auto" w:fill="FFFFFF"/>
+        <w:spacing w:after="204" w:line="240" w:lineRule="auto"/>
+        <w:jc w:val="left"/>
+        <w:rPr>
+          <w:rFonts w:ascii="Helvetica Neue" w:eastAsia="宋体" w:hAnsi="Helvetica Neue" w:cs="宋体"/>
+          <w:color w:val="333333"/>
+          <w:spacing w:val="3"/>
+          <w:sz w:val="24"/>
+          <w:szCs w:val="24"/>
+          <w:lang w:eastAsia="zh-CN" w:bidi="ar-SA"/>
+        </w:rPr>
+      </w:pPr>
+      <w:r>
+        <w:rPr>
+          <w:rFonts w:ascii="Helvetica Neue" w:eastAsia="宋体" w:hAnsi="Helvetica Neue" w:cs="宋体"/>
+          <w:i/>
+          <w:iCs/>
+          <w:color w:val="333333"/>
+          <w:spacing w:val="3"/>
+          <w:sz w:val="24"/>
+          <w:szCs w:val="24"/>
+          <w:lang w:eastAsia="zh-CN" w:bidi="ar-SA"/>
+        </w:rPr>
+        <w:t>The buyer does not know how much the apartment is worth (as above, whether the price is adequate).</w:t>
+      </w:r>
+    </w:p>
+    <w:p>
+      <w:pPr>
+        <w:numPr>
+          <w:ilvl w:val="0"/>
+          <w:numId w:val="3"/>
+        </w:numPr>
+        <w:shd w:val="clear" w:color="auto" w:fill="FFFFFF"/>
+        <w:spacing w:after="204" w:line="240" w:lineRule="auto"/>
+        <w:jc w:val="left"/>
+        <w:rPr>
+          <w:rFonts w:ascii="Helvetica Neue" w:eastAsia="宋体" w:hAnsi="Helvetica Neue" w:cs="宋体"/>
+          <w:color w:val="333333"/>
+          <w:spacing w:val="3"/>
+          <w:sz w:val="24"/>
+          <w:szCs w:val="24"/>
+          <w:lang w:eastAsia="zh-CN" w:bidi="ar-SA"/>
+        </w:rPr>
+      </w:pPr>
+      <w:r>
+        <w:rPr>
+          <w:rFonts w:ascii="Helvetica Neue" w:eastAsia="宋体" w:hAnsi="Helvetica Neue" w:cs="宋体"/>
+          <w:i/>
+          <w:iCs/>
+          <w:color w:val="333333"/>
+          <w:spacing w:val="3"/>
+          <w:sz w:val="24"/>
+          <w:szCs w:val="24"/>
+          <w:lang w:eastAsia="zh-CN" w:bidi="ar-SA"/>
+        </w:rPr>
+        <w:t>Commercial problem: auction services may be interested in tools to support sellers and buyers (to highlight the sections in the offers that most affect the price).</w:t>
+      </w:r>
+    </w:p>
+    <w:p>
+      <w:pPr>
+        <w:shd w:val="clear" w:color="auto" w:fill="FFFFFF"/>
+        <w:spacing w:after="204" w:line="240" w:lineRule="auto"/>
+        <w:jc w:val="left"/>
+        <w:rPr>
+          <w:rFonts w:ascii="Helvetica Neue" w:eastAsia="宋体" w:hAnsi="Helvetica Neue" w:cs="宋体"/>
+          <w:color w:val="333333"/>
+          <w:spacing w:val="3"/>
+          <w:sz w:val="24"/>
+          <w:szCs w:val="24"/>
+          <w:lang w:eastAsia="zh-CN" w:bidi="ar-SA"/>
+        </w:rPr>
+      </w:pPr>
+      <w:r>
+        <w:rPr>
+          <w:rFonts w:ascii="Helvetica Neue" w:eastAsia="宋体" w:hAnsi="Helvetica Neue" w:cs="宋体"/>
+          <w:color w:val="333333"/>
+          <w:spacing w:val="3"/>
+          <w:sz w:val="24"/>
+          <w:szCs w:val="24"/>
+          <w:lang w:eastAsia="zh-CN" w:bidi="ar-SA"/>
+        </w:rPr>
+        <w:t>These are just some of the questions we can ask. As a definition of our problem, we set the property valuation, and through explanations we try to get an answer depending on the position we choose.</w:t>
+      </w:r>
+    </w:p>
+    <w:p>
+      <w:pPr>
         <w:pStyle w:val="1"/>
       </w:pPr>
     </w:p>
@@ -1007,6 +1421,53 @@
           <w:szCs w:val="24"/>
         </w:rPr>
         <w:t>&lt;Describe the benefits in more detail&gt;</w:t>
+      </w:r>
+    </w:p>
+    <w:p>
+      <w:r>
+        <w:t>Correct forecasts greatly help sales and help the company increase revenue</w:t>
+      </w:r>
+      <w:r>
+        <w:rPr>
+          <w:lang w:eastAsia="zh-CN"/>
+        </w:rPr>
+        <w:t xml:space="preserve">. When we finished </w:t>
+      </w:r>
+      <w:r>
+        <w:t xml:space="preserve">this </w:t>
+      </w:r>
+      <w:proofErr w:type="gramStart"/>
+      <w:r>
+        <w:t xml:space="preserve">model </w:t>
+      </w:r>
+      <w:r>
+        <w:t>,it</w:t>
+      </w:r>
+      <w:proofErr w:type="gramEnd"/>
+      <w:r>
+        <w:t xml:space="preserve"> </w:t>
+      </w:r>
+      <w:r>
+        <w:t>can help the recommendation system</w:t>
+      </w:r>
+      <w:r>
+        <w:rPr>
+          <w:lang w:eastAsia="zh-CN"/>
+        </w:rPr>
+        <w:t xml:space="preserve"> </w:t>
+      </w:r>
+      <w:r>
+        <w:t>fu</w:t>
+      </w:r>
+      <w:r>
+        <w:rPr>
+          <w:rFonts w:hint="eastAsia"/>
+          <w:lang w:eastAsia="zh-CN"/>
+        </w:rPr>
+        <w:t>n</w:t>
+      </w:r>
+      <w:r>
+        <w:t>ction more usefully: Knowing the predicted price is very important for house recommendations for price-sensitive groups.</w:t>
       </w:r>
     </w:p>
     <w:p/>
@@ -1015,7 +1476,6 @@
     <w:p/>
     <w:p/>
     <w:p/>
-    <w:p/>
     <w:p>
       <w:pPr>
         <w:pStyle w:val="ab"/>
@@ -1026,6 +1486,7 @@
         <w:jc w:val="left"/>
       </w:pPr>
       <w:r>
+        <w:lastRenderedPageBreak/>
         <w:t>Project Detail</w:t>
       </w:r>
     </w:p>
@@ -1034,7 +1495,6 @@
         <w:pStyle w:val="1"/>
       </w:pPr>
       <w:r>
-        <w:lastRenderedPageBreak/>
         <w:t>Problem Description</w:t>
       </w:r>
     </w:p>
@@ -1072,40 +1532,24 @@
           <w:szCs w:val="24"/>
         </w:rPr>
       </w:pPr>
-    </w:p>
-    <w:p>
-      <w:pPr>
-        <w:pStyle w:val="1"/>
-      </w:pPr>
-    </w:p>
-    <w:p>
-      <w:pPr>
-        <w:pStyle w:val="1"/>
-      </w:pPr>
-      <w:r>
-        <w:t>Identified Root Causes</w:t>
-      </w:r>
-    </w:p>
-    <w:p>
-      <w:pPr>
+      <w:r>
         <w:rPr>
           <w:rStyle w:val="aa"/>
           <w:sz w:val="24"/>
           <w:szCs w:val="24"/>
         </w:rPr>
-      </w:pPr>
-      <w:r>
+        <w:t>Find relation between price and house attributes.</w:t>
+      </w:r>
+    </w:p>
+    <w:p>
+      <w:pPr>
         <w:rPr>
           <w:rStyle w:val="aa"/>
           <w:sz w:val="24"/>
           <w:szCs w:val="24"/>
         </w:rPr>
-        <w:t>&lt;Describe the root cause(s) of the identified problem&gt;</w:t>
-      </w:r>
-    </w:p>
-    <w:p/>
-    <w:p/>
-    <w:p/>
+      </w:pPr>
+    </w:p>
     <w:p>
       <w:pPr>
         <w:pStyle w:val="1"/>
@@ -1116,7 +1560,7 @@
         <w:pStyle w:val="1"/>
       </w:pPr>
       <w:r>
-        <w:t>Proposed Solution</w:t>
+        <w:t>Identified Root Causes</w:t>
       </w:r>
     </w:p>
     <w:p>
@@ -1133,35 +1577,110 @@
           <w:sz w:val="24"/>
           <w:szCs w:val="24"/>
         </w:rPr>
-        <w:t xml:space="preserve">&lt;Describe the proposed solution using visuals, charts, </w:t>
-      </w:r>
-      <w:proofErr w:type="spellStart"/>
-      <w:r>
+        <w:t>&lt;Describe the root cause(s) of the identified problem&gt;</w:t>
+      </w:r>
+    </w:p>
+    <w:p/>
+    <w:p>
+      <w:r>
+        <w:t>Humans can infer and predict the future from the historical information of the house. We want to find the relationship between the price and various attributes of the house from the data.</w:t>
+      </w:r>
+    </w:p>
+    <w:p/>
+    <w:p>
+      <w:pPr>
+        <w:pStyle w:val="1"/>
+      </w:pPr>
+    </w:p>
+    <w:p>
+      <w:pPr>
+        <w:pStyle w:val="1"/>
+      </w:pPr>
+      <w:r>
+        <w:t>Proposed Solution</w:t>
+      </w:r>
+    </w:p>
+    <w:p>
+      <w:pPr>
         <w:rPr>
           <w:rStyle w:val="aa"/>
           <w:sz w:val="24"/>
           <w:szCs w:val="24"/>
         </w:rPr>
-        <w:t>etc</w:t>
-      </w:r>
-      <w:proofErr w:type="spellEnd"/>
+      </w:pPr>
       <w:r>
         <w:rPr>
           <w:rStyle w:val="aa"/>
           <w:sz w:val="24"/>
           <w:szCs w:val="24"/>
         </w:rPr>
-        <w:t>&gt;</w:t>
-      </w:r>
-    </w:p>
-    <w:p>
-      <w:pPr>
+        <w:t xml:space="preserve">&lt;Describe the proposed solution using visuals, charts, </w:t>
+      </w:r>
+      <w:proofErr w:type="spellStart"/>
+      <w:r>
         <w:rPr>
           <w:rStyle w:val="aa"/>
           <w:sz w:val="24"/>
           <w:szCs w:val="24"/>
         </w:rPr>
-      </w:pPr>
+        <w:t>etc</w:t>
+      </w:r>
+      <w:proofErr w:type="spellEnd"/>
+      <w:r>
+        <w:rPr>
+          <w:rStyle w:val="aa"/>
+          <w:sz w:val="24"/>
+          <w:szCs w:val="24"/>
+        </w:rPr>
+        <w:t>&gt;</w:t>
+      </w:r>
+    </w:p>
+    <w:p>
+      <w:pPr>
+        <w:rPr>
+          <w:rStyle w:val="aa"/>
+          <w:sz w:val="24"/>
+          <w:szCs w:val="24"/>
+        </w:rPr>
+      </w:pPr>
+    </w:p>
+    <w:p>
+      <w:r>
+        <w:rPr>
+          <w:rFonts w:hint="eastAsia"/>
+          <w:lang w:eastAsia="zh-CN"/>
+        </w:rPr>
+        <w:t>We</w:t>
+      </w:r>
+      <w:r>
+        <w:rPr>
+          <w:lang w:eastAsia="zh-CN"/>
+        </w:rPr>
+        <w:t xml:space="preserve"> use machine learning to find the relationship of attributes of houses and price. </w:t>
+      </w:r>
+      <w:r>
+        <w:rPr>
+          <w:rFonts w:hint="eastAsia"/>
+          <w:lang w:eastAsia="zh-CN"/>
+        </w:rPr>
+        <w:t>I</w:t>
+      </w:r>
+      <w:r>
+        <w:t>t is important to understand the data, and it is important to clean and transform the data. There are both discrete and continuous features, and there are a lot of missing values. Fortunately, the contestant provided the file data_description.txt, which describes the meaning of each feature. After understanding the content, most of the missing values can be smoothly interpolated.</w:t>
+      </w:r>
+    </w:p>
+    <w:p>
+      <w:r>
+        <w:t xml:space="preserve">If I have more time and more data, I want to try the neural network method. In the training process, as long as there are enough input x and output y, a better neural network model can be trained. This model is </w:t>
+      </w:r>
+      <w:proofErr w:type="gramStart"/>
+      <w:r>
+        <w:t>In</w:t>
+      </w:r>
+      <w:proofErr w:type="gramEnd"/>
+      <w:r>
+        <w:t xml:space="preserve"> similar housing price prediction problems, more accurate results can be obtained.</w:t>
+      </w:r>
     </w:p>
     <w:p>
       <w:pPr>
@@ -1276,7 +1795,6 @@
           </w:tcPr>
           <w:p>
             <w:r>
-              <w:lastRenderedPageBreak/>
               <w:t>In Scope</w:t>
             </w:r>
           </w:p>
@@ -2438,7 +2956,6 @@
         <w:pStyle w:val="1"/>
       </w:pPr>
       <w:r>
-        <w:lastRenderedPageBreak/>
         <w:t>Resource Estimation</w:t>
       </w:r>
     </w:p>
@@ -4362,8 +4879,8 @@
     </w:p>
     <w:p/>
     <w:sectPr>
-      <w:headerReference w:type="default" r:id="rId9"/>
-      <w:footerReference w:type="default" r:id="rId10"/>
+      <w:headerReference w:type="default" r:id="rId10"/>
+      <w:footerReference w:type="default" r:id="rId11"/>
       <w:pgSz w:w="12240" w:h="15840"/>
       <w:pgMar w:top="1440" w:right="1440" w:bottom="1440" w:left="1440" w:header="720" w:footer="720" w:gutter="0"/>
       <w:cols w:space="720"/>
@@ -4657,8 +5174,8 @@
         </mc:Choice>
         <mc:Fallback>
           <w:pict>
-            <v:group id="Group 19" o:spid="_x0000_s1028" style="position:absolute;left:0;text-align:left;margin-left:0;margin-top:0;width:580.05pt;height:27.35pt;z-index:251664384;mso-position-horizontal:center;mso-position-horizontal-relative:page;mso-position-vertical:top;mso-position-vertical-relative:line" coordorigin="321,14850" coordsize="11601,547" o:gfxdata="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">
-              <v:rect id="Rectangle 20" o:spid="_x0000_s1029" style="position:absolute;left:374;top:14903;width:9346;height:432;visibility:visible;mso-wrap-style:square;v-text-anchor:top" o:gfxdata="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" fillcolor="#943634 [2405]" stroked="f" strokecolor="#943634 [2405]">
+            <v:group w14:anchorId="113BCFC8" id="Group 19" o:spid="_x0000_s1028" style="position:absolute;left:0;text-align:left;margin-left:0;margin-top:0;width:580.05pt;height:27.35pt;z-index:251664384;mso-position-horizontal:center;mso-position-horizontal-relative:page;mso-position-vertical:top;mso-position-vertical-relative:line" coordorigin="321,14850" coordsize="11601,547" o:gfxdata="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">
+              <v:rect id="Rectangle 20" o:spid="_x0000_s1029" style="position:absolute;left:374;top:14903;width:9346;height:432;visibility:visible;mso-wrap-style:square;v-text-anchor:top" o:gfxdata="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" fillcolor="#943634 [2405]" stroked="f" strokecolor="#943634 [2405]">
                 <v:textbox>
                   <w:txbxContent>
                     <w:sdt>
@@ -4676,7 +5193,7 @@
                       <w:sdtContent>
                         <w:p>
                           <w:pPr>
-                            <w:pStyle w:val="Footer"/>
+                            <w:pStyle w:val="a7"/>
                             <w:jc w:val="right"/>
                             <w:rPr>
                               <w:color w:val="FFFFFF" w:themeColor="background1"/>
@@ -4695,7 +5212,7 @@
                     </w:sdt>
                     <w:p>
                       <w:pPr>
-                        <w:pStyle w:val="Header"/>
+                        <w:pStyle w:val="a5"/>
                         <w:rPr>
                           <w:color w:val="FFFFFF" w:themeColor="background1"/>
                         </w:rPr>
@@ -4704,12 +5221,12 @@
                   </w:txbxContent>
                 </v:textbox>
               </v:rect>
-              <v:rect id="Rectangle 21" o:spid="_x0000_s1030" style="position:absolute;left:9763;top:14903;width:2102;height:432;visibility:visible;mso-wrap-style:square;v-text-anchor:top" o:gfxdata="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" fillcolor="#943634 [2405]" stroked="f">
+              <v:rect id="Rectangle 21" o:spid="_x0000_s1030" style="position:absolute;left:9763;top:14903;width:2102;height:432;visibility:visible;mso-wrap-style:square;v-text-anchor:top" o:gfxdata="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" fillcolor="#943634 [2405]" stroked="f">
                 <v:textbox>
                   <w:txbxContent>
                     <w:p>
                       <w:pPr>
-                        <w:pStyle w:val="Footer"/>
+                        <w:pStyle w:val="a7"/>
                         <w:rPr>
                           <w:color w:val="FFFFFF" w:themeColor="background1"/>
                         </w:rPr>
@@ -4747,7 +5264,7 @@
                   </w:txbxContent>
                 </v:textbox>
               </v:rect>
-              <v:rect id="Rectangle 22" o:spid="_x0000_s1031" style="position:absolute;left:321;top:14850;width:11601;height:547;visibility:visible;mso-wrap-style:square;v-text-anchor:top" o:gfxdata="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" filled="f"/>
+              <v:rect id="Rectangle 22" o:spid="_x0000_s1031" style="position:absolute;left:321;top:14850;width:11601;height:547;visibility:visible;mso-wrap-style:square;v-text-anchor:top" o:gfxdata="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" filled="f"/>
               <w10:wrap type="topAndBottom" anchorx="page" anchory="line"/>
             </v:group>
           </w:pict>
@@ -5075,11 +5592,163 @@
       </w:rPr>
     </w:lvl>
   </w:abstractNum>
+  <w:abstractNum w:abstractNumId="2" w15:restartNumberingAfterBreak="0">
+    <w:nsid w:val="7BF24555"/>
+    <w:multiLevelType w:val="multilevel"/>
+    <w:tmpl w:val="23BE83E8"/>
+    <w:lvl w:ilvl="0">
+      <w:start w:val="1"/>
+      <w:numFmt w:val="bullet"/>
+      <w:lvlText w:val=""/>
+      <w:lvlJc w:val="left"/>
+      <w:pPr>
+        <w:tabs>
+          <w:tab w:val="num" w:pos="720"/>
+        </w:tabs>
+        <w:ind w:left="720" w:hanging="360"/>
+      </w:pPr>
+      <w:rPr>
+        <w:rFonts w:ascii="Symbol" w:hAnsi="Symbol" w:hint="default"/>
+        <w:sz w:val="20"/>
+      </w:rPr>
+    </w:lvl>
+    <w:lvl w:ilvl="1" w:tentative="1">
+      <w:start w:val="1"/>
+      <w:numFmt w:val="bullet"/>
+      <w:lvlText w:val="o"/>
+      <w:lvlJc w:val="left"/>
+      <w:pPr>
+        <w:tabs>
+          <w:tab w:val="num" w:pos="1440"/>
+        </w:tabs>
+        <w:ind w:left="1440" w:hanging="360"/>
+      </w:pPr>
+      <w:rPr>
+        <w:rFonts w:ascii="Courier New" w:hAnsi="Courier New" w:hint="default"/>
+        <w:sz w:val="20"/>
+      </w:rPr>
+    </w:lvl>
+    <w:lvl w:ilvl="2" w:tentative="1">
+      <w:start w:val="1"/>
+      <w:numFmt w:val="bullet"/>
+      <w:lvlText w:val=""/>
+      <w:lvlJc w:val="left"/>
+      <w:pPr>
+        <w:tabs>
+          <w:tab w:val="num" w:pos="2160"/>
+        </w:tabs>
+        <w:ind w:left="2160" w:hanging="360"/>
+      </w:pPr>
+      <w:rPr>
+        <w:rFonts w:ascii="Wingdings" w:hAnsi="Wingdings" w:hint="default"/>
+        <w:sz w:val="20"/>
+      </w:rPr>
+    </w:lvl>
+    <w:lvl w:ilvl="3" w:tentative="1">
+      <w:start w:val="1"/>
+      <w:numFmt w:val="bullet"/>
+      <w:lvlText w:val=""/>
+      <w:lvlJc w:val="left"/>
+      <w:pPr>
+        <w:tabs>
+          <w:tab w:val="num" w:pos="2880"/>
+        </w:tabs>
+        <w:ind w:left="2880" w:hanging="360"/>
+      </w:pPr>
+      <w:rPr>
+        <w:rFonts w:ascii="Wingdings" w:hAnsi="Wingdings" w:hint="default"/>
+        <w:sz w:val="20"/>
+      </w:rPr>
+    </w:lvl>
+    <w:lvl w:ilvl="4" w:tentative="1">
+      <w:start w:val="1"/>
+      <w:numFmt w:val="bullet"/>
+      <w:lvlText w:val=""/>
+      <w:lvlJc w:val="left"/>
+      <w:pPr>
+        <w:tabs>
+          <w:tab w:val="num" w:pos="3600"/>
+        </w:tabs>
+        <w:ind w:left="3600" w:hanging="360"/>
+      </w:pPr>
+      <w:rPr>
+        <w:rFonts w:ascii="Wingdings" w:hAnsi="Wingdings" w:hint="default"/>
+        <w:sz w:val="20"/>
+      </w:rPr>
+    </w:lvl>
+    <w:lvl w:ilvl="5" w:tentative="1">
+      <w:start w:val="1"/>
+      <w:numFmt w:val="bullet"/>
+      <w:lvlText w:val=""/>
+      <w:lvlJc w:val="left"/>
+      <w:pPr>
+        <w:tabs>
+          <w:tab w:val="num" w:pos="4320"/>
+        </w:tabs>
+        <w:ind w:left="4320" w:hanging="360"/>
+      </w:pPr>
+      <w:rPr>
+        <w:rFonts w:ascii="Wingdings" w:hAnsi="Wingdings" w:hint="default"/>
+        <w:sz w:val="20"/>
+      </w:rPr>
+    </w:lvl>
+    <w:lvl w:ilvl="6" w:tentative="1">
+      <w:start w:val="1"/>
+      <w:numFmt w:val="bullet"/>
+      <w:lvlText w:val=""/>
+      <w:lvlJc w:val="left"/>
+      <w:pPr>
+        <w:tabs>
+          <w:tab w:val="num" w:pos="5040"/>
+        </w:tabs>
+        <w:ind w:left="5040" w:hanging="360"/>
+      </w:pPr>
+      <w:rPr>
+        <w:rFonts w:ascii="Wingdings" w:hAnsi="Wingdings" w:hint="default"/>
+        <w:sz w:val="20"/>
+      </w:rPr>
+    </w:lvl>
+    <w:lvl w:ilvl="7" w:tentative="1">
+      <w:start w:val="1"/>
+      <w:numFmt w:val="bullet"/>
+      <w:lvlText w:val=""/>
+      <w:lvlJc w:val="left"/>
+      <w:pPr>
+        <w:tabs>
+          <w:tab w:val="num" w:pos="5760"/>
+        </w:tabs>
+        <w:ind w:left="5760" w:hanging="360"/>
+      </w:pPr>
+      <w:rPr>
+        <w:rFonts w:ascii="Wingdings" w:hAnsi="Wingdings" w:hint="default"/>
+        <w:sz w:val="20"/>
+      </w:rPr>
+    </w:lvl>
+    <w:lvl w:ilvl="8" w:tentative="1">
+      <w:start w:val="1"/>
+      <w:numFmt w:val="bullet"/>
+      <w:lvlText w:val=""/>
+      <w:lvlJc w:val="left"/>
+      <w:pPr>
+        <w:tabs>
+          <w:tab w:val="num" w:pos="6480"/>
+        </w:tabs>
+        <w:ind w:left="6480" w:hanging="360"/>
+      </w:pPr>
+      <w:rPr>
+        <w:rFonts w:ascii="Wingdings" w:hAnsi="Wingdings" w:hint="default"/>
+        <w:sz w:val="20"/>
+      </w:rPr>
+    </w:lvl>
+  </w:abstractNum>
   <w:num w:numId="1">
     <w:abstractNumId w:val="1"/>
   </w:num>
   <w:num w:numId="2">
     <w:abstractNumId w:val="0"/>
+  </w:num>
+  <w:num w:numId="3">
+    <w:abstractNumId w:val="2"/>
   </w:num>
 </w:numbering>
 </file>
@@ -5206,6 +5875,7 @@
     <w:lsdException w:name="HTML Sample" w:semiHidden="1" w:unhideWhenUsed="1"/>
     <w:lsdException w:name="HTML Typewriter" w:semiHidden="1" w:unhideWhenUsed="1"/>
     <w:lsdException w:name="HTML Variable" w:semiHidden="1" w:unhideWhenUsed="1"/>
+    <w:lsdException w:name="Normal Table" w:semiHidden="1" w:unhideWhenUsed="1"/>
     <w:lsdException w:name="annotation subject" w:semiHidden="1" w:unhideWhenUsed="1"/>
     <w:lsdException w:name="No List" w:semiHidden="1" w:unhideWhenUsed="1"/>
     <w:lsdException w:name="Outline List 1" w:semiHidden="1" w:unhideWhenUsed="1"/>
@@ -5248,8 +5918,11 @@
     <w:lsdException w:name="Table Contemporary" w:semiHidden="1" w:unhideWhenUsed="1"/>
     <w:lsdException w:name="Table Elegant" w:semiHidden="1" w:unhideWhenUsed="1"/>
     <w:lsdException w:name="Table Professional" w:semiHidden="1" w:unhideWhenUsed="1"/>
+    <w:lsdException w:name="Table Subtle 1" w:semiHidden="1" w:unhideWhenUsed="1"/>
     <w:lsdException w:name="Table Subtle 2" w:semiHidden="1" w:unhideWhenUsed="1"/>
     <w:lsdException w:name="Table Web 1" w:semiHidden="1" w:unhideWhenUsed="1"/>
+    <w:lsdException w:name="Table Web 2" w:semiHidden="1" w:unhideWhenUsed="1"/>
+    <w:lsdException w:name="Table Web 3" w:semiHidden="1" w:unhideWhenUsed="1"/>
     <w:lsdException w:name="Balloon Text" w:semiHidden="1" w:unhideWhenUsed="1"/>
     <w:lsdException w:name="Table Grid" w:uiPriority="59"/>
     <w:lsdException w:name="Table Theme" w:semiHidden="1" w:unhideWhenUsed="1"/>
@@ -6765,6 +7438,24 @@
       <w:u w:val="single"/>
     </w:rPr>
   </w:style>
+  <w:style w:type="paragraph" w:styleId="aff">
+    <w:name w:val="Normal (Web)"/>
+    <w:basedOn w:val="a"/>
+    <w:uiPriority w:val="99"/>
+    <w:semiHidden/>
+    <w:unhideWhenUsed/>
+    <w:rsid w:val="00204519"/>
+    <w:pPr>
+      <w:spacing w:before="100" w:beforeAutospacing="1" w:after="100" w:afterAutospacing="1" w:line="240" w:lineRule="auto"/>
+      <w:jc w:val="left"/>
+    </w:pPr>
+    <w:rPr>
+      <w:rFonts w:ascii="宋体" w:eastAsia="宋体" w:hAnsi="宋体" w:cs="宋体"/>
+      <w:sz w:val="24"/>
+      <w:szCs w:val="24"/>
+      <w:lang w:eastAsia="zh-CN" w:bidi="ar-SA"/>
+    </w:rPr>
+  </w:style>
 </w:styles>
 </file>
 

--- a/a10706paper_and_project/docs/Project-Charter-Template.docx
+++ b/a10706paper_and_project/docs/Project-Charter-Template.docx
@@ -1438,17 +1438,11 @@
       </w:r>
       <w:proofErr w:type="gramStart"/>
       <w:r>
-        <w:t xml:space="preserve">model </w:t>
-      </w:r>
-      <w:r>
-        <w:t>,it</w:t>
+        <w:t>model ,it</w:t>
       </w:r>
       <w:proofErr w:type="gramEnd"/>
       <w:r>
-        <w:t xml:space="preserve"> </w:t>
-      </w:r>
-      <w:r>
-        <w:t>can help the recommendation system</w:t>
+        <w:t xml:space="preserve"> can help the recommendation system</w:t>
       </w:r>
       <w:r>
         <w:rPr>
@@ -1781,8 +1775,8 @@
         <w:tblLook w:val="04A0" w:firstRow="1" w:lastRow="0" w:firstColumn="1" w:lastColumn="0" w:noHBand="0" w:noVBand="1"/>
       </w:tblPr>
       <w:tblGrid>
-        <w:gridCol w:w="4670"/>
-        <w:gridCol w:w="4670"/>
+        <w:gridCol w:w="4675"/>
+        <w:gridCol w:w="4665"/>
       </w:tblGrid>
       <w:tr>
         <w:trPr>
@@ -1826,8 +1820,89 @@
             <w:pPr>
               <w:rPr>
                 <w:b w:val="0"/>
-              </w:rPr>
-            </w:pPr>
+                <w:lang w:eastAsia="zh-CN"/>
+              </w:rPr>
+            </w:pPr>
+            <w:r>
+              <w:rPr>
+                <w:b w:val="0"/>
+                <w:lang w:eastAsia="zh-CN"/>
+              </w:rPr>
+              <w:t>D</w:t>
+            </w:r>
+            <w:r>
+              <w:rPr>
+                <w:rFonts w:hint="eastAsia"/>
+                <w:b w:val="0"/>
+                <w:lang w:eastAsia="zh-CN"/>
+              </w:rPr>
+              <w:t>own</w:t>
+            </w:r>
+            <w:r>
+              <w:rPr>
+                <w:b w:val="0"/>
+                <w:lang w:eastAsia="zh-CN"/>
+              </w:rPr>
+              <w:t xml:space="preserve">load </w:t>
+            </w:r>
+            <w:r>
+              <w:rPr>
+                <w:b w:val="0"/>
+                <w:lang w:eastAsia="zh-CN"/>
+              </w:rPr>
+              <w:t>Kaggle</w:t>
+            </w:r>
+            <w:r>
+              <w:rPr>
+                <w:b w:val="0"/>
+                <w:lang w:eastAsia="zh-CN"/>
+              </w:rPr>
+              <w:t xml:space="preserve"> </w:t>
+            </w:r>
+            <w:r>
+              <w:rPr>
+                <w:b w:val="0"/>
+                <w:lang w:eastAsia="zh-CN"/>
+              </w:rPr>
+              <w:t>House</w:t>
+            </w:r>
+            <w:r>
+              <w:rPr>
+                <w:b w:val="0"/>
+                <w:lang w:eastAsia="zh-CN"/>
+              </w:rPr>
+              <w:t xml:space="preserve"> </w:t>
+            </w:r>
+            <w:proofErr w:type="spellStart"/>
+            <w:r>
+              <w:rPr>
+                <w:b w:val="0"/>
+                <w:lang w:eastAsia="zh-CN"/>
+              </w:rPr>
+              <w:t>Data</w:t>
+            </w:r>
+            <w:r>
+              <w:rPr>
+                <w:b w:val="0"/>
+                <w:lang w:eastAsia="zh-CN"/>
+              </w:rPr>
+              <w:t>S</w:t>
+            </w:r>
+            <w:r>
+              <w:rPr>
+                <w:b w:val="0"/>
+                <w:lang w:eastAsia="zh-CN"/>
+              </w:rPr>
+              <w:t>et</w:t>
+            </w:r>
+            <w:proofErr w:type="spellEnd"/>
+            <w:r>
+              <w:rPr>
+                <w:b w:val="0"/>
+                <w:lang w:eastAsia="zh-CN"/>
+              </w:rPr>
+              <w:t xml:space="preserve"> </w:t>
+            </w:r>
           </w:p>
         </w:tc>
         <w:tc>
@@ -1838,6 +1913,63 @@
             <w:pPr>
               <w:cnfStyle w:val="000000100000" w:firstRow="0" w:lastRow="0" w:firstColumn="0" w:lastColumn="0" w:oddVBand="0" w:evenVBand="0" w:oddHBand="1" w:evenHBand="0" w:firstRowFirstColumn="0" w:firstRowLastColumn="0" w:lastRowFirstColumn="0" w:lastRowLastColumn="0"/>
             </w:pPr>
+            <w:r>
+              <w:rPr>
+                <w:rFonts w:hint="eastAsia"/>
+              </w:rPr>
+              <w:t>G</w:t>
+            </w:r>
+            <w:r>
+              <w:t xml:space="preserve">et more data rather than </w:t>
+            </w:r>
+            <w:r>
+              <w:rPr>
+                <w:lang w:eastAsia="zh-CN"/>
+              </w:rPr>
+              <w:t>Kaggle</w:t>
+            </w:r>
+            <w:r>
+              <w:rPr>
+                <w:b/>
+                <w:lang w:eastAsia="zh-CN"/>
+              </w:rPr>
+              <w:t xml:space="preserve"> </w:t>
+            </w:r>
+            <w:r>
+              <w:rPr>
+                <w:lang w:eastAsia="zh-CN"/>
+              </w:rPr>
+              <w:t>House</w:t>
+            </w:r>
+            <w:r>
+              <w:rPr>
+                <w:b/>
+                <w:lang w:eastAsia="zh-CN"/>
+              </w:rPr>
+              <w:t xml:space="preserve"> </w:t>
+            </w:r>
+            <w:proofErr w:type="spellStart"/>
+            <w:r>
+              <w:rPr>
+                <w:lang w:eastAsia="zh-CN"/>
+              </w:rPr>
+              <w:t>Data</w:t>
+            </w:r>
+            <w:r>
+              <w:rPr>
+                <w:b/>
+                <w:lang w:eastAsia="zh-CN"/>
+              </w:rPr>
+              <w:t>S</w:t>
+            </w:r>
+            <w:r>
+              <w:rPr>
+                <w:b/>
+                <w:lang w:eastAsia="zh-CN"/>
+              </w:rPr>
+              <w:t>et</w:t>
+            </w:r>
+            <w:proofErr w:type="spellEnd"/>
           </w:p>
         </w:tc>
       </w:tr>
@@ -1856,6 +1988,12 @@
                 <w:b w:val="0"/>
               </w:rPr>
             </w:pPr>
+            <w:r>
+              <w:rPr>
+                <w:b w:val="0"/>
+              </w:rPr>
+              <w:t>Perform data preprocessing and cleaning</w:t>
+            </w:r>
           </w:p>
         </w:tc>
         <w:tc>
@@ -1866,6 +2004,9 @@
             <w:pPr>
               <w:cnfStyle w:val="000000010000" w:firstRow="0" w:lastRow="0" w:firstColumn="0" w:lastColumn="0" w:oddVBand="0" w:evenVBand="0" w:oddHBand="0" w:evenHBand="1" w:firstRowFirstColumn="0" w:firstRowLastColumn="0" w:lastRowFirstColumn="0" w:lastRowLastColumn="0"/>
             </w:pPr>
+            <w:r>
+              <w:t>Analyze the meaning of each column</w:t>
+            </w:r>
           </w:p>
         </w:tc>
       </w:tr>
@@ -1884,6 +2025,12 @@
                 <w:b w:val="0"/>
               </w:rPr>
             </w:pPr>
+            <w:r>
+              <w:rPr>
+                <w:b w:val="0"/>
+              </w:rPr>
+              <w:t>Apply machine learning to various models and algorithms</w:t>
+            </w:r>
           </w:p>
         </w:tc>
         <w:tc>
@@ -1894,6 +2041,22 @@
             <w:pPr>
               <w:cnfStyle w:val="000000100000" w:firstRow="0" w:lastRow="0" w:firstColumn="0" w:lastColumn="0" w:oddVBand="0" w:evenVBand="0" w:oddHBand="1" w:evenHBand="0" w:firstRowFirstColumn="0" w:firstRowLastColumn="0" w:lastRowFirstColumn="0" w:lastRowLastColumn="0"/>
             </w:pPr>
+            <w:r>
+              <w:t xml:space="preserve">Create </w:t>
+            </w:r>
+            <w:r>
+              <w:t xml:space="preserve">your own machine learning </w:t>
+            </w:r>
+            <w:r>
+              <w:rPr>
+                <w:rFonts w:hint="eastAsia"/>
+                <w:lang w:eastAsia="zh-CN"/>
+              </w:rPr>
+              <w:t>a</w:t>
+            </w:r>
+            <w:r>
+              <w:t>lgorithms</w:t>
+            </w:r>
           </w:p>
         </w:tc>
       </w:tr>
@@ -2080,7 +2243,24 @@
           <w:p>
             <w:pPr>
               <w:cnfStyle w:val="000000100000" w:firstRow="0" w:lastRow="0" w:firstColumn="0" w:lastColumn="0" w:oddVBand="0" w:evenVBand="0" w:oddHBand="1" w:evenHBand="0" w:firstRowFirstColumn="0" w:firstRowLastColumn="0" w:lastRowFirstColumn="0" w:lastRowLastColumn="0"/>
-            </w:pPr>
+              <w:rPr>
+                <w:rFonts w:hint="eastAsia"/>
+                <w:lang w:eastAsia="zh-CN"/>
+              </w:rPr>
+            </w:pPr>
+            <w:r>
+              <w:rPr>
+                <w:rFonts w:hint="eastAsia"/>
+                <w:lang w:eastAsia="zh-CN"/>
+              </w:rPr>
+              <w:t>4</w:t>
+            </w:r>
+            <w:r>
+              <w:rPr>
+                <w:lang w:eastAsia="zh-CN"/>
+              </w:rPr>
+              <w:t>.2</w:t>
+            </w:r>
           </w:p>
         </w:tc>
         <w:tc>
@@ -2091,6 +2271,33 @@
             <w:pPr>
               <w:cnfStyle w:val="000000100000" w:firstRow="0" w:lastRow="0" w:firstColumn="0" w:lastColumn="0" w:oddVBand="0" w:evenVBand="0" w:oddHBand="1" w:evenHBand="0" w:firstRowFirstColumn="0" w:firstRowLastColumn="0" w:lastRowFirstColumn="0" w:lastRowLastColumn="0"/>
             </w:pPr>
+            <w:r>
+              <w:rPr>
+                <w:rFonts w:hint="eastAsia"/>
+                <w:lang w:eastAsia="zh-CN"/>
+              </w:rPr>
+              <w:t>Yes</w:t>
+            </w:r>
+            <w:r>
+              <w:rPr>
+                <w:rFonts w:hint="eastAsia"/>
+                <w:lang w:eastAsia="zh-CN"/>
+              </w:rPr>
+              <w:t>，</w:t>
+            </w:r>
+            <w:r>
+              <w:rPr>
+                <w:rFonts w:hint="eastAsia"/>
+                <w:lang w:eastAsia="zh-CN"/>
+              </w:rPr>
+              <w:t>we</w:t>
+            </w:r>
+            <w:r>
+              <w:rPr>
+                <w:lang w:eastAsia="zh-CN"/>
+              </w:rPr>
+              <w:t xml:space="preserve"> started at 4.1</w:t>
+            </w:r>
           </w:p>
         </w:tc>
       </w:tr>
@@ -2124,7 +2331,24 @@
           <w:p>
             <w:pPr>
               <w:cnfStyle w:val="000000010000" w:firstRow="0" w:lastRow="0" w:firstColumn="0" w:lastColumn="0" w:oddVBand="0" w:evenVBand="0" w:oddHBand="0" w:evenHBand="1" w:firstRowFirstColumn="0" w:firstRowLastColumn="0" w:lastRowFirstColumn="0" w:lastRowLastColumn="0"/>
-            </w:pPr>
+              <w:rPr>
+                <w:rFonts w:hint="eastAsia"/>
+                <w:lang w:eastAsia="zh-CN"/>
+              </w:rPr>
+            </w:pPr>
+            <w:r>
+              <w:rPr>
+                <w:rFonts w:hint="eastAsia"/>
+                <w:lang w:eastAsia="zh-CN"/>
+              </w:rPr>
+              <w:t>4</w:t>
+            </w:r>
+            <w:r>
+              <w:rPr>
+                <w:lang w:eastAsia="zh-CN"/>
+              </w:rPr>
+              <w:t>.5</w:t>
+            </w:r>
           </w:p>
         </w:tc>
         <w:tc>
@@ -2135,6 +2359,9 @@
             <w:pPr>
               <w:cnfStyle w:val="000000010000" w:firstRow="0" w:lastRow="0" w:firstColumn="0" w:lastColumn="0" w:oddVBand="0" w:evenVBand="0" w:oddHBand="0" w:evenHBand="1" w:firstRowFirstColumn="0" w:firstRowLastColumn="0" w:lastRowFirstColumn="0" w:lastRowLastColumn="0"/>
             </w:pPr>
+            <w:r>
+              <w:t>We finished data processing at that time</w:t>
+            </w:r>
           </w:p>
         </w:tc>
       </w:tr>
@@ -2168,7 +2395,24 @@
           <w:p>
             <w:pPr>
               <w:cnfStyle w:val="000000100000" w:firstRow="0" w:lastRow="0" w:firstColumn="0" w:lastColumn="0" w:oddVBand="0" w:evenVBand="0" w:oddHBand="1" w:evenHBand="0" w:firstRowFirstColumn="0" w:firstRowLastColumn="0" w:lastRowFirstColumn="0" w:lastRowLastColumn="0"/>
-            </w:pPr>
+              <w:rPr>
+                <w:rFonts w:hint="eastAsia"/>
+                <w:lang w:eastAsia="zh-CN"/>
+              </w:rPr>
+            </w:pPr>
+            <w:r>
+              <w:rPr>
+                <w:rFonts w:hint="eastAsia"/>
+                <w:lang w:eastAsia="zh-CN"/>
+              </w:rPr>
+              <w:t>4</w:t>
+            </w:r>
+            <w:r>
+              <w:rPr>
+                <w:lang w:eastAsia="zh-CN"/>
+              </w:rPr>
+              <w:t>.9</w:t>
+            </w:r>
           </w:p>
         </w:tc>
         <w:tc>
@@ -2179,6 +2423,15 @@
             <w:pPr>
               <w:cnfStyle w:val="000000100000" w:firstRow="0" w:lastRow="0" w:firstColumn="0" w:lastColumn="0" w:oddVBand="0" w:evenVBand="0" w:oddHBand="1" w:evenHBand="0" w:firstRowFirstColumn="0" w:firstRowLastColumn="0" w:lastRowFirstColumn="0" w:lastRowLastColumn="0"/>
             </w:pPr>
+            <w:r>
+              <w:rPr>
+                <w:rFonts w:hint="eastAsia"/>
+              </w:rPr>
+              <w:t>W</w:t>
+            </w:r>
+            <w:r>
+              <w:t>e finished main project at that time</w:t>
+            </w:r>
           </w:p>
         </w:tc>
       </w:tr>
@@ -2212,7 +2465,24 @@
           <w:p>
             <w:pPr>
               <w:cnfStyle w:val="000000010000" w:firstRow="0" w:lastRow="0" w:firstColumn="0" w:lastColumn="0" w:oddVBand="0" w:evenVBand="0" w:oddHBand="0" w:evenHBand="1" w:firstRowFirstColumn="0" w:firstRowLastColumn="0" w:lastRowFirstColumn="0" w:lastRowLastColumn="0"/>
-            </w:pPr>
+              <w:rPr>
+                <w:rFonts w:hint="eastAsia"/>
+                <w:lang w:eastAsia="zh-CN"/>
+              </w:rPr>
+            </w:pPr>
+            <w:r>
+              <w:rPr>
+                <w:rFonts w:hint="eastAsia"/>
+                <w:lang w:eastAsia="zh-CN"/>
+              </w:rPr>
+              <w:t>4</w:t>
+            </w:r>
+            <w:r>
+              <w:rPr>
+                <w:lang w:eastAsia="zh-CN"/>
+              </w:rPr>
+              <w:t>.10</w:t>
+            </w:r>
           </w:p>
         </w:tc>
         <w:tc>
@@ -2223,6 +2493,15 @@
             <w:pPr>
               <w:cnfStyle w:val="000000010000" w:firstRow="0" w:lastRow="0" w:firstColumn="0" w:lastColumn="0" w:oddVBand="0" w:evenVBand="0" w:oddHBand="0" w:evenHBand="1" w:firstRowFirstColumn="0" w:firstRowLastColumn="0" w:lastRowFirstColumn="0" w:lastRowLastColumn="0"/>
             </w:pPr>
+            <w:r>
+              <w:rPr>
+                <w:rFonts w:hint="eastAsia"/>
+              </w:rPr>
+              <w:t>W</w:t>
+            </w:r>
+            <w:r>
+              <w:t>e wrote all papers at 4.10</w:t>
+            </w:r>
           </w:p>
         </w:tc>
       </w:tr>
@@ -2272,10 +2551,10 @@
         <w:tblLook w:val="04A0" w:firstRow="1" w:lastRow="0" w:firstColumn="1" w:lastColumn="0" w:noHBand="0" w:noVBand="1"/>
       </w:tblPr>
       <w:tblGrid>
-        <w:gridCol w:w="3335"/>
-        <w:gridCol w:w="1329"/>
-        <w:gridCol w:w="2895"/>
-        <w:gridCol w:w="1781"/>
+        <w:gridCol w:w="3339"/>
+        <w:gridCol w:w="1328"/>
+        <w:gridCol w:w="2893"/>
+        <w:gridCol w:w="1780"/>
       </w:tblGrid>
       <w:tr>
         <w:trPr>
@@ -2284,7 +2563,7 @@
         <w:tc>
           <w:tcPr>
             <w:cnfStyle w:val="001000000000" w:firstRow="0" w:lastRow="0" w:firstColumn="1" w:lastColumn="0" w:oddVBand="0" w:evenVBand="0" w:oddHBand="0" w:evenHBand="0" w:firstRowFirstColumn="0" w:firstRowLastColumn="0" w:lastRowFirstColumn="0" w:lastRowLastColumn="0"/>
-            <w:tcW w:w="3438" w:type="dxa"/>
+            <w:tcW w:w="3339" w:type="dxa"/>
           </w:tcPr>
           <w:p>
             <w:r>
@@ -2294,7 +2573,7 @@
         </w:tc>
         <w:tc>
           <w:tcPr>
-            <w:tcW w:w="1350" w:type="dxa"/>
+            <w:tcW w:w="1328" w:type="dxa"/>
           </w:tcPr>
           <w:p>
             <w:pPr>
@@ -2307,7 +2586,7 @@
         </w:tc>
         <w:tc>
           <w:tcPr>
-            <w:tcW w:w="2970" w:type="dxa"/>
+            <w:tcW w:w="2893" w:type="dxa"/>
           </w:tcPr>
           <w:p>
             <w:pPr>
@@ -2320,7 +2599,7 @@
         </w:tc>
         <w:tc>
           <w:tcPr>
-            <w:tcW w:w="1818" w:type="dxa"/>
+            <w:tcW w:w="1780" w:type="dxa"/>
           </w:tcPr>
           <w:p>
             <w:pPr>
@@ -2339,44 +2618,88 @@
         <w:tc>
           <w:tcPr>
             <w:cnfStyle w:val="001000000000" w:firstRow="0" w:lastRow="0" w:firstColumn="1" w:lastColumn="0" w:oddVBand="0" w:evenVBand="0" w:oddHBand="0" w:evenHBand="0" w:firstRowFirstColumn="0" w:firstRowLastColumn="0" w:lastRowFirstColumn="0" w:lastRowLastColumn="0"/>
-            <w:tcW w:w="3438" w:type="dxa"/>
+            <w:tcW w:w="3339" w:type="dxa"/>
           </w:tcPr>
           <w:p>
             <w:pPr>
               <w:rPr>
                 <w:b w:val="0"/>
-              </w:rPr>
-            </w:pPr>
-          </w:p>
-        </w:tc>
-        <w:tc>
-          <w:tcPr>
-            <w:tcW w:w="1350" w:type="dxa"/>
-          </w:tcPr>
-          <w:p>
-            <w:pPr>
-              <w:cnfStyle w:val="000000100000" w:firstRow="0" w:lastRow="0" w:firstColumn="0" w:lastColumn="0" w:oddVBand="0" w:evenVBand="0" w:oddHBand="1" w:evenHBand="0" w:firstRowFirstColumn="0" w:firstRowLastColumn="0" w:lastRowFirstColumn="0" w:lastRowLastColumn="0"/>
-            </w:pPr>
-          </w:p>
-        </w:tc>
-        <w:tc>
-          <w:tcPr>
-            <w:tcW w:w="2970" w:type="dxa"/>
-          </w:tcPr>
-          <w:p>
-            <w:pPr>
-              <w:cnfStyle w:val="000000100000" w:firstRow="0" w:lastRow="0" w:firstColumn="0" w:lastColumn="0" w:oddVBand="0" w:evenVBand="0" w:oddHBand="1" w:evenHBand="0" w:firstRowFirstColumn="0" w:firstRowLastColumn="0" w:lastRowFirstColumn="0" w:lastRowLastColumn="0"/>
-            </w:pPr>
-          </w:p>
-        </w:tc>
-        <w:tc>
-          <w:tcPr>
-            <w:tcW w:w="1818" w:type="dxa"/>
-          </w:tcPr>
-          <w:p>
-            <w:pPr>
-              <w:cnfStyle w:val="000000100000" w:firstRow="0" w:lastRow="0" w:firstColumn="0" w:lastColumn="0" w:oddVBand="0" w:evenVBand="0" w:oddHBand="1" w:evenHBand="0" w:firstRowFirstColumn="0" w:firstRowLastColumn="0" w:lastRowFirstColumn="0" w:lastRowLastColumn="0"/>
-            </w:pPr>
+                <w:lang w:eastAsia="zh-CN"/>
+              </w:rPr>
+            </w:pPr>
+            <w:r>
+              <w:rPr>
+                <w:rFonts w:hint="eastAsia"/>
+                <w:b w:val="0"/>
+              </w:rPr>
+              <w:t>A</w:t>
+            </w:r>
+            <w:r>
+              <w:rPr>
+                <w:b w:val="0"/>
+              </w:rPr>
+              <w:t xml:space="preserve"> </w:t>
+            </w:r>
+            <w:r>
+              <w:rPr>
+                <w:b w:val="0"/>
+              </w:rPr>
+              <w:t>laptop</w:t>
+            </w:r>
+            <w:r>
+              <w:rPr>
+                <w:b w:val="0"/>
+              </w:rPr>
+              <w:t xml:space="preserve"> </w:t>
+            </w:r>
+          </w:p>
+        </w:tc>
+        <w:tc>
+          <w:tcPr>
+            <w:tcW w:w="1328" w:type="dxa"/>
+          </w:tcPr>
+          <w:p>
+            <w:pPr>
+              <w:cnfStyle w:val="000000100000" w:firstRow="0" w:lastRow="0" w:firstColumn="0" w:lastColumn="0" w:oddVBand="0" w:evenVBand="0" w:oddHBand="1" w:evenHBand="0" w:firstRowFirstColumn="0" w:firstRowLastColumn="0" w:lastRowFirstColumn="0" w:lastRowLastColumn="0"/>
+            </w:pPr>
+            <w:r>
+              <w:rPr>
+                <w:rFonts w:hint="eastAsia"/>
+              </w:rPr>
+              <w:t>1</w:t>
+            </w:r>
+            <w:r>
+              <w:t>000 $</w:t>
+            </w:r>
+          </w:p>
+        </w:tc>
+        <w:tc>
+          <w:tcPr>
+            <w:tcW w:w="2893" w:type="dxa"/>
+          </w:tcPr>
+          <w:p>
+            <w:pPr>
+              <w:cnfStyle w:val="000000100000" w:firstRow="0" w:lastRow="0" w:firstColumn="0" w:lastColumn="0" w:oddVBand="0" w:evenVBand="0" w:oddHBand="1" w:evenHBand="0" w:firstRowFirstColumn="0" w:firstRowLastColumn="0" w:lastRowFirstColumn="0" w:lastRowLastColumn="0"/>
+            </w:pPr>
+          </w:p>
+        </w:tc>
+        <w:tc>
+          <w:tcPr>
+            <w:tcW w:w="1780" w:type="dxa"/>
+          </w:tcPr>
+          <w:p>
+            <w:pPr>
+              <w:cnfStyle w:val="000000100000" w:firstRow="0" w:lastRow="0" w:firstColumn="0" w:lastColumn="0" w:oddVBand="0" w:evenVBand="0" w:oddHBand="1" w:evenHBand="0" w:firstRowFirstColumn="0" w:firstRowLastColumn="0" w:lastRowFirstColumn="0" w:lastRowLastColumn="0"/>
+            </w:pPr>
+            <w:r>
+              <w:rPr>
+                <w:rFonts w:hint="eastAsia"/>
+              </w:rPr>
+              <w:t>1</w:t>
+            </w:r>
+            <w:r>
+              <w:t>000 $</w:t>
+            </w:r>
           </w:p>
         </w:tc>
       </w:tr>
@@ -2387,7 +2710,7 @@
         <w:tc>
           <w:tcPr>
             <w:cnfStyle w:val="001000000000" w:firstRow="0" w:lastRow="0" w:firstColumn="1" w:lastColumn="0" w:oddVBand="0" w:evenVBand="0" w:oddHBand="0" w:evenHBand="0" w:firstRowFirstColumn="0" w:firstRowLastColumn="0" w:lastRowFirstColumn="0" w:lastRowLastColumn="0"/>
-            <w:tcW w:w="3438" w:type="dxa"/>
+            <w:tcW w:w="3339" w:type="dxa"/>
           </w:tcPr>
           <w:p>
             <w:pPr>
@@ -2395,21 +2718,36 @@
                 <w:b w:val="0"/>
               </w:rPr>
             </w:pPr>
-          </w:p>
-        </w:tc>
-        <w:tc>
-          <w:tcPr>
-            <w:tcW w:w="1350" w:type="dxa"/>
+            <w:r>
+              <w:rPr>
+                <w:b w:val="0"/>
+              </w:rPr>
+              <w:t>Data processing</w:t>
+            </w:r>
+          </w:p>
+        </w:tc>
+        <w:tc>
+          <w:tcPr>
+            <w:tcW w:w="1328" w:type="dxa"/>
           </w:tcPr>
           <w:p>
             <w:pPr>
               <w:cnfStyle w:val="000000010000" w:firstRow="0" w:lastRow="0" w:firstColumn="0" w:lastColumn="0" w:oddVBand="0" w:evenVBand="0" w:oddHBand="0" w:evenHBand="1" w:firstRowFirstColumn="0" w:firstRowLastColumn="0" w:lastRowFirstColumn="0" w:lastRowLastColumn="0"/>
             </w:pPr>
-          </w:p>
-        </w:tc>
-        <w:tc>
-          <w:tcPr>
-            <w:tcW w:w="2970" w:type="dxa"/>
+            <w:r>
+              <w:rPr>
+                <w:rFonts w:hint="eastAsia"/>
+              </w:rPr>
+              <w:t>3</w:t>
+            </w:r>
+            <w:r>
+              <w:t>-5 days</w:t>
+            </w:r>
+          </w:p>
+        </w:tc>
+        <w:tc>
+          <w:tcPr>
+            <w:tcW w:w="2893" w:type="dxa"/>
           </w:tcPr>
           <w:p>
             <w:pPr>
@@ -2419,12 +2757,21 @@
         </w:tc>
         <w:tc>
           <w:tcPr>
-            <w:tcW w:w="1818" w:type="dxa"/>
+            <w:tcW w:w="1780" w:type="dxa"/>
           </w:tcPr>
           <w:p>
             <w:pPr>
               <w:cnfStyle w:val="000000010000" w:firstRow="0" w:lastRow="0" w:firstColumn="0" w:lastColumn="0" w:oddVBand="0" w:evenVBand="0" w:oddHBand="0" w:evenHBand="1" w:firstRowFirstColumn="0" w:firstRowLastColumn="0" w:lastRowFirstColumn="0" w:lastRowLastColumn="0"/>
             </w:pPr>
+            <w:r>
+              <w:rPr>
+                <w:rFonts w:hint="eastAsia"/>
+              </w:rPr>
+              <w:t>3</w:t>
+            </w:r>
+            <w:r>
+              <w:t>-5 working days</w:t>
+            </w:r>
           </w:p>
         </w:tc>
       </w:tr>
@@ -2435,44 +2782,71 @@
         <w:tc>
           <w:tcPr>
             <w:cnfStyle w:val="001000000000" w:firstRow="0" w:lastRow="0" w:firstColumn="1" w:lastColumn="0" w:oddVBand="0" w:evenVBand="0" w:oddHBand="0" w:evenHBand="0" w:firstRowFirstColumn="0" w:firstRowLastColumn="0" w:lastRowFirstColumn="0" w:lastRowLastColumn="0"/>
-            <w:tcW w:w="3438" w:type="dxa"/>
+            <w:tcW w:w="3339" w:type="dxa"/>
           </w:tcPr>
           <w:p>
             <w:pPr>
               <w:rPr>
                 <w:b w:val="0"/>
-              </w:rPr>
-            </w:pPr>
-          </w:p>
-        </w:tc>
-        <w:tc>
-          <w:tcPr>
-            <w:tcW w:w="1350" w:type="dxa"/>
-          </w:tcPr>
-          <w:p>
-            <w:pPr>
-              <w:cnfStyle w:val="000000100000" w:firstRow="0" w:lastRow="0" w:firstColumn="0" w:lastColumn="0" w:oddVBand="0" w:evenVBand="0" w:oddHBand="1" w:evenHBand="0" w:firstRowFirstColumn="0" w:firstRowLastColumn="0" w:lastRowFirstColumn="0" w:lastRowLastColumn="0"/>
-            </w:pPr>
-          </w:p>
-        </w:tc>
-        <w:tc>
-          <w:tcPr>
-            <w:tcW w:w="2970" w:type="dxa"/>
-          </w:tcPr>
-          <w:p>
-            <w:pPr>
-              <w:cnfStyle w:val="000000100000" w:firstRow="0" w:lastRow="0" w:firstColumn="0" w:lastColumn="0" w:oddVBand="0" w:evenVBand="0" w:oddHBand="1" w:evenHBand="0" w:firstRowFirstColumn="0" w:firstRowLastColumn="0" w:lastRowFirstColumn="0" w:lastRowLastColumn="0"/>
-            </w:pPr>
-          </w:p>
-        </w:tc>
-        <w:tc>
-          <w:tcPr>
-            <w:tcW w:w="1818" w:type="dxa"/>
-          </w:tcPr>
-          <w:p>
-            <w:pPr>
-              <w:cnfStyle w:val="000000100000" w:firstRow="0" w:lastRow="0" w:firstColumn="0" w:lastColumn="0" w:oddVBand="0" w:evenVBand="0" w:oddHBand="1" w:evenHBand="0" w:firstRowFirstColumn="0" w:firstRowLastColumn="0" w:lastRowFirstColumn="0" w:lastRowLastColumn="0"/>
-            </w:pPr>
+                <w:lang w:eastAsia="zh-CN"/>
+              </w:rPr>
+            </w:pPr>
+            <w:r>
+              <w:rPr>
+                <w:b w:val="0"/>
+                <w:lang w:eastAsia="zh-CN"/>
+              </w:rPr>
+              <w:lastRenderedPageBreak/>
+              <w:t>Turing the machine learning algorithm</w:t>
+            </w:r>
+          </w:p>
+        </w:tc>
+        <w:tc>
+          <w:tcPr>
+            <w:tcW w:w="1328" w:type="dxa"/>
+          </w:tcPr>
+          <w:p>
+            <w:pPr>
+              <w:cnfStyle w:val="000000100000" w:firstRow="0" w:lastRow="0" w:firstColumn="0" w:lastColumn="0" w:oddVBand="0" w:evenVBand="0" w:oddHBand="1" w:evenHBand="0" w:firstRowFirstColumn="0" w:firstRowLastColumn="0" w:lastRowFirstColumn="0" w:lastRowLastColumn="0"/>
+            </w:pPr>
+            <w:r>
+              <w:rPr>
+                <w:rFonts w:hint="eastAsia"/>
+              </w:rPr>
+              <w:t>3</w:t>
+            </w:r>
+            <w:r>
+              <w:t>-5days</w:t>
+            </w:r>
+          </w:p>
+        </w:tc>
+        <w:tc>
+          <w:tcPr>
+            <w:tcW w:w="2893" w:type="dxa"/>
+          </w:tcPr>
+          <w:p>
+            <w:pPr>
+              <w:cnfStyle w:val="000000100000" w:firstRow="0" w:lastRow="0" w:firstColumn="0" w:lastColumn="0" w:oddVBand="0" w:evenVBand="0" w:oddHBand="1" w:evenHBand="0" w:firstRowFirstColumn="0" w:firstRowLastColumn="0" w:lastRowFirstColumn="0" w:lastRowLastColumn="0"/>
+            </w:pPr>
+          </w:p>
+        </w:tc>
+        <w:tc>
+          <w:tcPr>
+            <w:tcW w:w="1780" w:type="dxa"/>
+          </w:tcPr>
+          <w:p>
+            <w:pPr>
+              <w:cnfStyle w:val="000000100000" w:firstRow="0" w:lastRow="0" w:firstColumn="0" w:lastColumn="0" w:oddVBand="0" w:evenVBand="0" w:oddHBand="1" w:evenHBand="0" w:firstRowFirstColumn="0" w:firstRowLastColumn="0" w:lastRowFirstColumn="0" w:lastRowLastColumn="0"/>
+            </w:pPr>
+            <w:r>
+              <w:rPr>
+                <w:rFonts w:hint="eastAsia"/>
+              </w:rPr>
+              <w:t>3</w:t>
+            </w:r>
+            <w:r>
+              <w:t>-5 working days</w:t>
+            </w:r>
           </w:p>
         </w:tc>
       </w:tr>
@@ -2483,7 +2857,7 @@
         <w:tc>
           <w:tcPr>
             <w:cnfStyle w:val="001000000000" w:firstRow="0" w:lastRow="0" w:firstColumn="1" w:lastColumn="0" w:oddVBand="0" w:evenVBand="0" w:oddHBand="0" w:evenHBand="0" w:firstRowFirstColumn="0" w:firstRowLastColumn="0" w:lastRowFirstColumn="0" w:lastRowLastColumn="0"/>
-            <w:tcW w:w="3438" w:type="dxa"/>
+            <w:tcW w:w="3339" w:type="dxa"/>
           </w:tcPr>
           <w:p>
             <w:pPr>
@@ -2491,21 +2865,36 @@
                 <w:b w:val="0"/>
               </w:rPr>
             </w:pPr>
-          </w:p>
-        </w:tc>
-        <w:tc>
-          <w:tcPr>
-            <w:tcW w:w="1350" w:type="dxa"/>
+            <w:r>
+              <w:rPr>
+                <w:b w:val="0"/>
+              </w:rPr>
+              <w:t>Write the final report</w:t>
+            </w:r>
+          </w:p>
+        </w:tc>
+        <w:tc>
+          <w:tcPr>
+            <w:tcW w:w="1328" w:type="dxa"/>
           </w:tcPr>
           <w:p>
             <w:pPr>
               <w:cnfStyle w:val="000000010000" w:firstRow="0" w:lastRow="0" w:firstColumn="0" w:lastColumn="0" w:oddVBand="0" w:evenVBand="0" w:oddHBand="0" w:evenHBand="1" w:firstRowFirstColumn="0" w:firstRowLastColumn="0" w:lastRowFirstColumn="0" w:lastRowLastColumn="0"/>
             </w:pPr>
-          </w:p>
-        </w:tc>
-        <w:tc>
-          <w:tcPr>
-            <w:tcW w:w="2970" w:type="dxa"/>
+            <w:r>
+              <w:rPr>
+                <w:rFonts w:hint="eastAsia"/>
+              </w:rPr>
+              <w:t>2</w:t>
+            </w:r>
+            <w:r>
+              <w:t>-3 days</w:t>
+            </w:r>
+          </w:p>
+        </w:tc>
+        <w:tc>
+          <w:tcPr>
+            <w:tcW w:w="2893" w:type="dxa"/>
           </w:tcPr>
           <w:p>
             <w:pPr>
@@ -2515,12 +2904,18 @@
         </w:tc>
         <w:tc>
           <w:tcPr>
-            <w:tcW w:w="1818" w:type="dxa"/>
+            <w:tcW w:w="1780" w:type="dxa"/>
           </w:tcPr>
           <w:p>
             <w:pPr>
               <w:cnfStyle w:val="000000010000" w:firstRow="0" w:lastRow="0" w:firstColumn="0" w:lastColumn="0" w:oddVBand="0" w:evenVBand="0" w:oddHBand="0" w:evenHBand="1" w:firstRowFirstColumn="0" w:firstRowLastColumn="0" w:lastRowFirstColumn="0" w:lastRowLastColumn="0"/>
             </w:pPr>
+            <w:r>
+              <w:t>2</w:t>
+            </w:r>
+            <w:r>
+              <w:t xml:space="preserve"> working days</w:t>
+            </w:r>
           </w:p>
         </w:tc>
       </w:tr>
@@ -2531,7 +2926,7 @@
         <w:tc>
           <w:tcPr>
             <w:cnfStyle w:val="001000000000" w:firstRow="0" w:lastRow="0" w:firstColumn="1" w:lastColumn="0" w:oddVBand="0" w:evenVBand="0" w:oddHBand="0" w:evenHBand="0" w:firstRowFirstColumn="0" w:firstRowLastColumn="0" w:lastRowFirstColumn="0" w:lastRowLastColumn="0"/>
-            <w:tcW w:w="3438" w:type="dxa"/>
+            <w:tcW w:w="3339" w:type="dxa"/>
           </w:tcPr>
           <w:p>
             <w:pPr>
@@ -2543,27 +2938,27 @@
         </w:tc>
         <w:tc>
           <w:tcPr>
-            <w:tcW w:w="1350" w:type="dxa"/>
-          </w:tcPr>
-          <w:p>
-            <w:pPr>
-              <w:cnfStyle w:val="000000100000" w:firstRow="0" w:lastRow="0" w:firstColumn="0" w:lastColumn="0" w:oddVBand="0" w:evenVBand="0" w:oddHBand="1" w:evenHBand="0" w:firstRowFirstColumn="0" w:firstRowLastColumn="0" w:lastRowFirstColumn="0" w:lastRowLastColumn="0"/>
-            </w:pPr>
-          </w:p>
-        </w:tc>
-        <w:tc>
-          <w:tcPr>
-            <w:tcW w:w="2970" w:type="dxa"/>
-          </w:tcPr>
-          <w:p>
-            <w:pPr>
-              <w:cnfStyle w:val="000000100000" w:firstRow="0" w:lastRow="0" w:firstColumn="0" w:lastColumn="0" w:oddVBand="0" w:evenVBand="0" w:oddHBand="1" w:evenHBand="0" w:firstRowFirstColumn="0" w:firstRowLastColumn="0" w:lastRowFirstColumn="0" w:lastRowLastColumn="0"/>
-            </w:pPr>
-          </w:p>
-        </w:tc>
-        <w:tc>
-          <w:tcPr>
-            <w:tcW w:w="1818" w:type="dxa"/>
+            <w:tcW w:w="1328" w:type="dxa"/>
+          </w:tcPr>
+          <w:p>
+            <w:pPr>
+              <w:cnfStyle w:val="000000100000" w:firstRow="0" w:lastRow="0" w:firstColumn="0" w:lastColumn="0" w:oddVBand="0" w:evenVBand="0" w:oddHBand="1" w:evenHBand="0" w:firstRowFirstColumn="0" w:firstRowLastColumn="0" w:lastRowFirstColumn="0" w:lastRowLastColumn="0"/>
+            </w:pPr>
+          </w:p>
+        </w:tc>
+        <w:tc>
+          <w:tcPr>
+            <w:tcW w:w="2893" w:type="dxa"/>
+          </w:tcPr>
+          <w:p>
+            <w:pPr>
+              <w:cnfStyle w:val="000000100000" w:firstRow="0" w:lastRow="0" w:firstColumn="0" w:lastColumn="0" w:oddVBand="0" w:evenVBand="0" w:oddHBand="1" w:evenHBand="0" w:firstRowFirstColumn="0" w:firstRowLastColumn="0" w:lastRowFirstColumn="0" w:lastRowLastColumn="0"/>
+            </w:pPr>
+          </w:p>
+        </w:tc>
+        <w:tc>
+          <w:tcPr>
+            <w:tcW w:w="1780" w:type="dxa"/>
           </w:tcPr>
           <w:p>
             <w:pPr>
@@ -2579,7 +2974,7 @@
         <w:tc>
           <w:tcPr>
             <w:cnfStyle w:val="001000000000" w:firstRow="0" w:lastRow="0" w:firstColumn="1" w:lastColumn="0" w:oddVBand="0" w:evenVBand="0" w:oddHBand="0" w:evenHBand="0" w:firstRowFirstColumn="0" w:firstRowLastColumn="0" w:lastRowFirstColumn="0" w:lastRowLastColumn="0"/>
-            <w:tcW w:w="3438" w:type="dxa"/>
+            <w:tcW w:w="3339" w:type="dxa"/>
           </w:tcPr>
           <w:p>
             <w:pPr>
@@ -2591,7 +2986,7 @@
         </w:tc>
         <w:tc>
           <w:tcPr>
-            <w:tcW w:w="1350" w:type="dxa"/>
+            <w:tcW w:w="1328" w:type="dxa"/>
           </w:tcPr>
           <w:p>
             <w:pPr>
@@ -2601,7 +2996,7 @@
         </w:tc>
         <w:tc>
           <w:tcPr>
-            <w:tcW w:w="2970" w:type="dxa"/>
+            <w:tcW w:w="2893" w:type="dxa"/>
           </w:tcPr>
           <w:p>
             <w:pPr>
@@ -2611,7 +3006,7 @@
         </w:tc>
         <w:tc>
           <w:tcPr>
-            <w:tcW w:w="1818" w:type="dxa"/>
+            <w:tcW w:w="1780" w:type="dxa"/>
           </w:tcPr>
           <w:p>
             <w:pPr>
@@ -2627,33 +3022,33 @@
         <w:tc>
           <w:tcPr>
             <w:cnfStyle w:val="001000000000" w:firstRow="0" w:lastRow="0" w:firstColumn="1" w:lastColumn="0" w:oddVBand="0" w:evenVBand="0" w:oddHBand="0" w:evenHBand="0" w:firstRowFirstColumn="0" w:firstRowLastColumn="0" w:lastRowFirstColumn="0" w:lastRowLastColumn="0"/>
-            <w:tcW w:w="3438" w:type="dxa"/>
+            <w:tcW w:w="3339" w:type="dxa"/>
           </w:tcPr>
           <w:p/>
         </w:tc>
         <w:tc>
           <w:tcPr>
-            <w:tcW w:w="1350" w:type="dxa"/>
-          </w:tcPr>
-          <w:p>
-            <w:pPr>
-              <w:cnfStyle w:val="000000100000" w:firstRow="0" w:lastRow="0" w:firstColumn="0" w:lastColumn="0" w:oddVBand="0" w:evenVBand="0" w:oddHBand="1" w:evenHBand="0" w:firstRowFirstColumn="0" w:firstRowLastColumn="0" w:lastRowFirstColumn="0" w:lastRowLastColumn="0"/>
-            </w:pPr>
-          </w:p>
-        </w:tc>
-        <w:tc>
-          <w:tcPr>
-            <w:tcW w:w="2970" w:type="dxa"/>
-          </w:tcPr>
-          <w:p>
-            <w:pPr>
-              <w:cnfStyle w:val="000000100000" w:firstRow="0" w:lastRow="0" w:firstColumn="0" w:lastColumn="0" w:oddVBand="0" w:evenVBand="0" w:oddHBand="1" w:evenHBand="0" w:firstRowFirstColumn="0" w:firstRowLastColumn="0" w:lastRowFirstColumn="0" w:lastRowLastColumn="0"/>
-            </w:pPr>
-          </w:p>
-        </w:tc>
-        <w:tc>
-          <w:tcPr>
-            <w:tcW w:w="1818" w:type="dxa"/>
+            <w:tcW w:w="1328" w:type="dxa"/>
+          </w:tcPr>
+          <w:p>
+            <w:pPr>
+              <w:cnfStyle w:val="000000100000" w:firstRow="0" w:lastRow="0" w:firstColumn="0" w:lastColumn="0" w:oddVBand="0" w:evenVBand="0" w:oddHBand="1" w:evenHBand="0" w:firstRowFirstColumn="0" w:firstRowLastColumn="0" w:lastRowFirstColumn="0" w:lastRowLastColumn="0"/>
+            </w:pPr>
+          </w:p>
+        </w:tc>
+        <w:tc>
+          <w:tcPr>
+            <w:tcW w:w="2893" w:type="dxa"/>
+          </w:tcPr>
+          <w:p>
+            <w:pPr>
+              <w:cnfStyle w:val="000000100000" w:firstRow="0" w:lastRow="0" w:firstColumn="0" w:lastColumn="0" w:oddVBand="0" w:evenVBand="0" w:oddHBand="1" w:evenHBand="0" w:firstRowFirstColumn="0" w:firstRowLastColumn="0" w:lastRowFirstColumn="0" w:lastRowLastColumn="0"/>
+            </w:pPr>
+          </w:p>
+        </w:tc>
+        <w:tc>
+          <w:tcPr>
+            <w:tcW w:w="1780" w:type="dxa"/>
           </w:tcPr>
           <w:p>
             <w:pPr>
@@ -2669,13 +3064,13 @@
         <w:tc>
           <w:tcPr>
             <w:cnfStyle w:val="001000000000" w:firstRow="0" w:lastRow="0" w:firstColumn="1" w:lastColumn="0" w:oddVBand="0" w:evenVBand="0" w:oddHBand="0" w:evenHBand="0" w:firstRowFirstColumn="0" w:firstRowLastColumn="0" w:lastRowFirstColumn="0" w:lastRowLastColumn="0"/>
-            <w:tcW w:w="3438" w:type="dxa"/>
+            <w:tcW w:w="3339" w:type="dxa"/>
           </w:tcPr>
           <w:p/>
         </w:tc>
         <w:tc>
           <w:tcPr>
-            <w:tcW w:w="1350" w:type="dxa"/>
+            <w:tcW w:w="1328" w:type="dxa"/>
           </w:tcPr>
           <w:p>
             <w:pPr>
@@ -2685,7 +3080,7 @@
         </w:tc>
         <w:tc>
           <w:tcPr>
-            <w:tcW w:w="2970" w:type="dxa"/>
+            <w:tcW w:w="2893" w:type="dxa"/>
           </w:tcPr>
           <w:p>
             <w:pPr>
@@ -2695,7 +3090,7 @@
         </w:tc>
         <w:tc>
           <w:tcPr>
-            <w:tcW w:w="1818" w:type="dxa"/>
+            <w:tcW w:w="1780" w:type="dxa"/>
           </w:tcPr>
           <w:p>
             <w:pPr>
@@ -2711,33 +3106,33 @@
         <w:tc>
           <w:tcPr>
             <w:cnfStyle w:val="001000000000" w:firstRow="0" w:lastRow="0" w:firstColumn="1" w:lastColumn="0" w:oddVBand="0" w:evenVBand="0" w:oddHBand="0" w:evenHBand="0" w:firstRowFirstColumn="0" w:firstRowLastColumn="0" w:lastRowFirstColumn="0" w:lastRowLastColumn="0"/>
-            <w:tcW w:w="3438" w:type="dxa"/>
+            <w:tcW w:w="3339" w:type="dxa"/>
           </w:tcPr>
           <w:p/>
         </w:tc>
         <w:tc>
           <w:tcPr>
-            <w:tcW w:w="1350" w:type="dxa"/>
-          </w:tcPr>
-          <w:p>
-            <w:pPr>
-              <w:cnfStyle w:val="000000100000" w:firstRow="0" w:lastRow="0" w:firstColumn="0" w:lastColumn="0" w:oddVBand="0" w:evenVBand="0" w:oddHBand="1" w:evenHBand="0" w:firstRowFirstColumn="0" w:firstRowLastColumn="0" w:lastRowFirstColumn="0" w:lastRowLastColumn="0"/>
-            </w:pPr>
-          </w:p>
-        </w:tc>
-        <w:tc>
-          <w:tcPr>
-            <w:tcW w:w="2970" w:type="dxa"/>
-          </w:tcPr>
-          <w:p>
-            <w:pPr>
-              <w:cnfStyle w:val="000000100000" w:firstRow="0" w:lastRow="0" w:firstColumn="0" w:lastColumn="0" w:oddVBand="0" w:evenVBand="0" w:oddHBand="1" w:evenHBand="0" w:firstRowFirstColumn="0" w:firstRowLastColumn="0" w:lastRowFirstColumn="0" w:lastRowLastColumn="0"/>
-            </w:pPr>
-          </w:p>
-        </w:tc>
-        <w:tc>
-          <w:tcPr>
-            <w:tcW w:w="1818" w:type="dxa"/>
+            <w:tcW w:w="1328" w:type="dxa"/>
+          </w:tcPr>
+          <w:p>
+            <w:pPr>
+              <w:cnfStyle w:val="000000100000" w:firstRow="0" w:lastRow="0" w:firstColumn="0" w:lastColumn="0" w:oddVBand="0" w:evenVBand="0" w:oddHBand="1" w:evenHBand="0" w:firstRowFirstColumn="0" w:firstRowLastColumn="0" w:lastRowFirstColumn="0" w:lastRowLastColumn="0"/>
+            </w:pPr>
+          </w:p>
+        </w:tc>
+        <w:tc>
+          <w:tcPr>
+            <w:tcW w:w="2893" w:type="dxa"/>
+          </w:tcPr>
+          <w:p>
+            <w:pPr>
+              <w:cnfStyle w:val="000000100000" w:firstRow="0" w:lastRow="0" w:firstColumn="0" w:lastColumn="0" w:oddVBand="0" w:evenVBand="0" w:oddHBand="1" w:evenHBand="0" w:firstRowFirstColumn="0" w:firstRowLastColumn="0" w:lastRowFirstColumn="0" w:lastRowLastColumn="0"/>
+            </w:pPr>
+          </w:p>
+        </w:tc>
+        <w:tc>
+          <w:tcPr>
+            <w:tcW w:w="1780" w:type="dxa"/>
           </w:tcPr>
           <w:p>
             <w:pPr>
@@ -2753,13 +3148,13 @@
         <w:tc>
           <w:tcPr>
             <w:cnfStyle w:val="001000000000" w:firstRow="0" w:lastRow="0" w:firstColumn="1" w:lastColumn="0" w:oddVBand="0" w:evenVBand="0" w:oddHBand="0" w:evenHBand="0" w:firstRowFirstColumn="0" w:firstRowLastColumn="0" w:lastRowFirstColumn="0" w:lastRowLastColumn="0"/>
-            <w:tcW w:w="3438" w:type="dxa"/>
+            <w:tcW w:w="3339" w:type="dxa"/>
           </w:tcPr>
           <w:p/>
         </w:tc>
         <w:tc>
           <w:tcPr>
-            <w:tcW w:w="1350" w:type="dxa"/>
+            <w:tcW w:w="1328" w:type="dxa"/>
           </w:tcPr>
           <w:p>
             <w:pPr>
@@ -2769,7 +3164,7 @@
         </w:tc>
         <w:tc>
           <w:tcPr>
-            <w:tcW w:w="2970" w:type="dxa"/>
+            <w:tcW w:w="2893" w:type="dxa"/>
           </w:tcPr>
           <w:p>
             <w:pPr>
@@ -2779,7 +3174,7 @@
         </w:tc>
         <w:tc>
           <w:tcPr>
-            <w:tcW w:w="1818" w:type="dxa"/>
+            <w:tcW w:w="1780" w:type="dxa"/>
           </w:tcPr>
           <w:p>
             <w:pPr>
@@ -2795,33 +3190,33 @@
         <w:tc>
           <w:tcPr>
             <w:cnfStyle w:val="001000000000" w:firstRow="0" w:lastRow="0" w:firstColumn="1" w:lastColumn="0" w:oddVBand="0" w:evenVBand="0" w:oddHBand="0" w:evenHBand="0" w:firstRowFirstColumn="0" w:firstRowLastColumn="0" w:lastRowFirstColumn="0" w:lastRowLastColumn="0"/>
-            <w:tcW w:w="3438" w:type="dxa"/>
+            <w:tcW w:w="3339" w:type="dxa"/>
           </w:tcPr>
           <w:p/>
         </w:tc>
         <w:tc>
           <w:tcPr>
-            <w:tcW w:w="1350" w:type="dxa"/>
-          </w:tcPr>
-          <w:p>
-            <w:pPr>
-              <w:cnfStyle w:val="000000100000" w:firstRow="0" w:lastRow="0" w:firstColumn="0" w:lastColumn="0" w:oddVBand="0" w:evenVBand="0" w:oddHBand="1" w:evenHBand="0" w:firstRowFirstColumn="0" w:firstRowLastColumn="0" w:lastRowFirstColumn="0" w:lastRowLastColumn="0"/>
-            </w:pPr>
-          </w:p>
-        </w:tc>
-        <w:tc>
-          <w:tcPr>
-            <w:tcW w:w="2970" w:type="dxa"/>
-          </w:tcPr>
-          <w:p>
-            <w:pPr>
-              <w:cnfStyle w:val="000000100000" w:firstRow="0" w:lastRow="0" w:firstColumn="0" w:lastColumn="0" w:oddVBand="0" w:evenVBand="0" w:oddHBand="1" w:evenHBand="0" w:firstRowFirstColumn="0" w:firstRowLastColumn="0" w:lastRowFirstColumn="0" w:lastRowLastColumn="0"/>
-            </w:pPr>
-          </w:p>
-        </w:tc>
-        <w:tc>
-          <w:tcPr>
-            <w:tcW w:w="1818" w:type="dxa"/>
+            <w:tcW w:w="1328" w:type="dxa"/>
+          </w:tcPr>
+          <w:p>
+            <w:pPr>
+              <w:cnfStyle w:val="000000100000" w:firstRow="0" w:lastRow="0" w:firstColumn="0" w:lastColumn="0" w:oddVBand="0" w:evenVBand="0" w:oddHBand="1" w:evenHBand="0" w:firstRowFirstColumn="0" w:firstRowLastColumn="0" w:lastRowFirstColumn="0" w:lastRowLastColumn="0"/>
+            </w:pPr>
+          </w:p>
+        </w:tc>
+        <w:tc>
+          <w:tcPr>
+            <w:tcW w:w="2893" w:type="dxa"/>
+          </w:tcPr>
+          <w:p>
+            <w:pPr>
+              <w:cnfStyle w:val="000000100000" w:firstRow="0" w:lastRow="0" w:firstColumn="0" w:lastColumn="0" w:oddVBand="0" w:evenVBand="0" w:oddHBand="1" w:evenHBand="0" w:firstRowFirstColumn="0" w:firstRowLastColumn="0" w:lastRowFirstColumn="0" w:lastRowLastColumn="0"/>
+            </w:pPr>
+          </w:p>
+        </w:tc>
+        <w:tc>
+          <w:tcPr>
+            <w:tcW w:w="1780" w:type="dxa"/>
           </w:tcPr>
           <w:p>
             <w:pPr>
@@ -2837,13 +3232,13 @@
         <w:tc>
           <w:tcPr>
             <w:cnfStyle w:val="001000000000" w:firstRow="0" w:lastRow="0" w:firstColumn="1" w:lastColumn="0" w:oddVBand="0" w:evenVBand="0" w:oddHBand="0" w:evenHBand="0" w:firstRowFirstColumn="0" w:firstRowLastColumn="0" w:lastRowFirstColumn="0" w:lastRowLastColumn="0"/>
-            <w:tcW w:w="3438" w:type="dxa"/>
+            <w:tcW w:w="3339" w:type="dxa"/>
           </w:tcPr>
           <w:p/>
         </w:tc>
         <w:tc>
           <w:tcPr>
-            <w:tcW w:w="1350" w:type="dxa"/>
+            <w:tcW w:w="1328" w:type="dxa"/>
           </w:tcPr>
           <w:p>
             <w:pPr>
@@ -2853,7 +3248,7 @@
         </w:tc>
         <w:tc>
           <w:tcPr>
-            <w:tcW w:w="2970" w:type="dxa"/>
+            <w:tcW w:w="2893" w:type="dxa"/>
           </w:tcPr>
           <w:p>
             <w:pPr>
@@ -2863,7 +3258,7 @@
         </w:tc>
         <w:tc>
           <w:tcPr>
-            <w:tcW w:w="1818" w:type="dxa"/>
+            <w:tcW w:w="1780" w:type="dxa"/>
           </w:tcPr>
           <w:p>
             <w:pPr>
@@ -2879,7 +3274,7 @@
         <w:tc>
           <w:tcPr>
             <w:cnfStyle w:val="001000000000" w:firstRow="0" w:lastRow="0" w:firstColumn="1" w:lastColumn="0" w:oddVBand="0" w:evenVBand="0" w:oddHBand="0" w:evenHBand="0" w:firstRowFirstColumn="0" w:firstRowLastColumn="0" w:lastRowFirstColumn="0" w:lastRowLastColumn="0"/>
-            <w:tcW w:w="3438" w:type="dxa"/>
+            <w:tcW w:w="3339" w:type="dxa"/>
           </w:tcPr>
           <w:p>
             <w:pPr>
@@ -2891,27 +3286,27 @@
         </w:tc>
         <w:tc>
           <w:tcPr>
-            <w:tcW w:w="1350" w:type="dxa"/>
-          </w:tcPr>
-          <w:p>
-            <w:pPr>
-              <w:cnfStyle w:val="000000100000" w:firstRow="0" w:lastRow="0" w:firstColumn="0" w:lastColumn="0" w:oddVBand="0" w:evenVBand="0" w:oddHBand="1" w:evenHBand="0" w:firstRowFirstColumn="0" w:firstRowLastColumn="0" w:lastRowFirstColumn="0" w:lastRowLastColumn="0"/>
-            </w:pPr>
-          </w:p>
-        </w:tc>
-        <w:tc>
-          <w:tcPr>
-            <w:tcW w:w="2970" w:type="dxa"/>
-          </w:tcPr>
-          <w:p>
-            <w:pPr>
-              <w:cnfStyle w:val="000000100000" w:firstRow="0" w:lastRow="0" w:firstColumn="0" w:lastColumn="0" w:oddVBand="0" w:evenVBand="0" w:oddHBand="1" w:evenHBand="0" w:firstRowFirstColumn="0" w:firstRowLastColumn="0" w:lastRowFirstColumn="0" w:lastRowLastColumn="0"/>
-            </w:pPr>
-          </w:p>
-        </w:tc>
-        <w:tc>
-          <w:tcPr>
-            <w:tcW w:w="1818" w:type="dxa"/>
+            <w:tcW w:w="1328" w:type="dxa"/>
+          </w:tcPr>
+          <w:p>
+            <w:pPr>
+              <w:cnfStyle w:val="000000100000" w:firstRow="0" w:lastRow="0" w:firstColumn="0" w:lastColumn="0" w:oddVBand="0" w:evenVBand="0" w:oddHBand="1" w:evenHBand="0" w:firstRowFirstColumn="0" w:firstRowLastColumn="0" w:lastRowFirstColumn="0" w:lastRowLastColumn="0"/>
+            </w:pPr>
+          </w:p>
+        </w:tc>
+        <w:tc>
+          <w:tcPr>
+            <w:tcW w:w="2893" w:type="dxa"/>
+          </w:tcPr>
+          <w:p>
+            <w:pPr>
+              <w:cnfStyle w:val="000000100000" w:firstRow="0" w:lastRow="0" w:firstColumn="0" w:lastColumn="0" w:oddVBand="0" w:evenVBand="0" w:oddHBand="1" w:evenHBand="0" w:firstRowFirstColumn="0" w:firstRowLastColumn="0" w:lastRowFirstColumn="0" w:lastRowLastColumn="0"/>
+            </w:pPr>
+          </w:p>
+        </w:tc>
+        <w:tc>
+          <w:tcPr>
+            <w:tcW w:w="1780" w:type="dxa"/>
           </w:tcPr>
           <w:p>
             <w:pPr>
@@ -2979,7 +3374,7 @@
         <w:tc>
           <w:tcPr>
             <w:cnfStyle w:val="001000000000" w:firstRow="0" w:lastRow="0" w:firstColumn="1" w:lastColumn="0" w:oddVBand="0" w:evenVBand="0" w:oddHBand="0" w:evenHBand="0" w:firstRowFirstColumn="0" w:firstRowLastColumn="0" w:lastRowFirstColumn="0" w:lastRowLastColumn="0"/>
-            <w:tcW w:w="2268" w:type="dxa"/>
+            <w:tcW w:w="2201" w:type="dxa"/>
           </w:tcPr>
           <w:p>
             <w:r>
@@ -2989,7 +3384,7 @@
         </w:tc>
         <w:tc>
           <w:tcPr>
-            <w:tcW w:w="2070" w:type="dxa"/>
+            <w:tcW w:w="2038" w:type="dxa"/>
           </w:tcPr>
           <w:p>
             <w:pPr>
@@ -3002,7 +3397,7 @@
         </w:tc>
         <w:tc>
           <w:tcPr>
-            <w:tcW w:w="1609" w:type="dxa"/>
+            <w:tcW w:w="1572" w:type="dxa"/>
           </w:tcPr>
           <w:p>
             <w:pPr>
@@ -3021,7 +3416,7 @@
         </w:tc>
         <w:tc>
           <w:tcPr>
-            <w:tcW w:w="1541" w:type="dxa"/>
+            <w:tcW w:w="1502" w:type="dxa"/>
           </w:tcPr>
           <w:p>
             <w:pPr>
@@ -3034,7 +3429,7 @@
         </w:tc>
         <w:tc>
           <w:tcPr>
-            <w:tcW w:w="2088" w:type="dxa"/>
+            <w:tcW w:w="2027" w:type="dxa"/>
           </w:tcPr>
           <w:p>
             <w:pPr>
@@ -3059,7 +3454,7 @@
         <w:tc>
           <w:tcPr>
             <w:cnfStyle w:val="001000000000" w:firstRow="0" w:lastRow="0" w:firstColumn="1" w:lastColumn="0" w:oddVBand="0" w:evenVBand="0" w:oddHBand="0" w:evenHBand="0" w:firstRowFirstColumn="0" w:firstRowLastColumn="0" w:lastRowFirstColumn="0" w:lastRowLastColumn="0"/>
-            <w:tcW w:w="2268" w:type="dxa"/>
+            <w:tcW w:w="2201" w:type="dxa"/>
           </w:tcPr>
           <w:p>
             <w:pPr>
@@ -3067,41 +3462,81 @@
                 <w:b w:val="0"/>
               </w:rPr>
             </w:pPr>
-          </w:p>
-        </w:tc>
-        <w:tc>
-          <w:tcPr>
-            <w:tcW w:w="2070" w:type="dxa"/>
-          </w:tcPr>
-          <w:p>
-            <w:pPr>
-              <w:cnfStyle w:val="000000100000" w:firstRow="0" w:lastRow="0" w:firstColumn="0" w:lastColumn="0" w:oddVBand="0" w:evenVBand="0" w:oddHBand="1" w:evenHBand="0" w:firstRowFirstColumn="0" w:firstRowLastColumn="0" w:lastRowFirstColumn="0" w:lastRowLastColumn="0"/>
-            </w:pPr>
-          </w:p>
-        </w:tc>
-        <w:tc>
-          <w:tcPr>
-            <w:tcW w:w="1609" w:type="dxa"/>
-          </w:tcPr>
-          <w:p>
-            <w:pPr>
-              <w:cnfStyle w:val="000000100000" w:firstRow="0" w:lastRow="0" w:firstColumn="0" w:lastColumn="0" w:oddVBand="0" w:evenVBand="0" w:oddHBand="1" w:evenHBand="0" w:firstRowFirstColumn="0" w:firstRowLastColumn="0" w:lastRowFirstColumn="0" w:lastRowLastColumn="0"/>
-            </w:pPr>
-          </w:p>
-        </w:tc>
-        <w:tc>
-          <w:tcPr>
-            <w:tcW w:w="1541" w:type="dxa"/>
-          </w:tcPr>
-          <w:p>
-            <w:pPr>
-              <w:cnfStyle w:val="000000100000" w:firstRow="0" w:lastRow="0" w:firstColumn="0" w:lastColumn="0" w:oddVBand="0" w:evenVBand="0" w:oddHBand="1" w:evenHBand="0" w:firstRowFirstColumn="0" w:firstRowLastColumn="0" w:lastRowFirstColumn="0" w:lastRowLastColumn="0"/>
-            </w:pPr>
-          </w:p>
-        </w:tc>
-        <w:tc>
-          <w:tcPr>
-            <w:tcW w:w="2088" w:type="dxa"/>
+            <w:r>
+              <w:rPr>
+                <w:rFonts w:hint="eastAsia"/>
+                <w:b w:val="0"/>
+              </w:rPr>
+              <w:t>A</w:t>
+            </w:r>
+            <w:r>
+              <w:rPr>
+                <w:b w:val="0"/>
+              </w:rPr>
+              <w:t xml:space="preserve"> </w:t>
+            </w:r>
+            <w:r>
+              <w:rPr>
+                <w:b w:val="0"/>
+              </w:rPr>
+              <w:t>laptop</w:t>
+            </w:r>
+            <w:r>
+              <w:rPr>
+                <w:b w:val="0"/>
+              </w:rPr>
+              <w:t xml:space="preserve"> </w:t>
+            </w:r>
+            <w:r>
+              <w:rPr>
+                <w:b w:val="0"/>
+              </w:rPr>
+              <w:t>/ a pc</w:t>
+            </w:r>
+          </w:p>
+        </w:tc>
+        <w:tc>
+          <w:tcPr>
+            <w:tcW w:w="2038" w:type="dxa"/>
+          </w:tcPr>
+          <w:p>
+            <w:pPr>
+              <w:cnfStyle w:val="000000100000" w:firstRow="0" w:lastRow="0" w:firstColumn="0" w:lastColumn="0" w:oddVBand="0" w:evenVBand="0" w:oddHBand="1" w:evenHBand="0" w:firstRowFirstColumn="0" w:firstRowLastColumn="0" w:lastRowFirstColumn="0" w:lastRowLastColumn="0"/>
+            </w:pPr>
+          </w:p>
+        </w:tc>
+        <w:tc>
+          <w:tcPr>
+            <w:tcW w:w="1572" w:type="dxa"/>
+          </w:tcPr>
+          <w:p>
+            <w:pPr>
+              <w:cnfStyle w:val="000000100000" w:firstRow="0" w:lastRow="0" w:firstColumn="0" w:lastColumn="0" w:oddVBand="0" w:evenVBand="0" w:oddHBand="1" w:evenHBand="0" w:firstRowFirstColumn="0" w:firstRowLastColumn="0" w:lastRowFirstColumn="0" w:lastRowLastColumn="0"/>
+            </w:pPr>
+            <w:r>
+              <w:rPr>
+                <w:rFonts w:hint="eastAsia"/>
+              </w:rPr>
+              <w:t>2</w:t>
+            </w:r>
+            <w:r>
+              <w:t>40 hours</w:t>
+            </w:r>
+          </w:p>
+        </w:tc>
+        <w:tc>
+          <w:tcPr>
+            <w:tcW w:w="1502" w:type="dxa"/>
+          </w:tcPr>
+          <w:p>
+            <w:pPr>
+              <w:cnfStyle w:val="000000100000" w:firstRow="0" w:lastRow="0" w:firstColumn="0" w:lastColumn="0" w:oddVBand="0" w:evenVBand="0" w:oddHBand="1" w:evenHBand="0" w:firstRowFirstColumn="0" w:firstRowLastColumn="0" w:lastRowFirstColumn="0" w:lastRowLastColumn="0"/>
+            </w:pPr>
+          </w:p>
+        </w:tc>
+        <w:tc>
+          <w:tcPr>
+            <w:tcW w:w="2027" w:type="dxa"/>
           </w:tcPr>
           <w:p>
             <w:pPr>
@@ -3117,19 +3552,39 @@
         <w:tc>
           <w:tcPr>
             <w:cnfStyle w:val="001000000000" w:firstRow="0" w:lastRow="0" w:firstColumn="1" w:lastColumn="0" w:oddVBand="0" w:evenVBand="0" w:oddHBand="0" w:evenHBand="0" w:firstRowFirstColumn="0" w:firstRowLastColumn="0" w:lastRowFirstColumn="0" w:lastRowLastColumn="0"/>
-            <w:tcW w:w="2268" w:type="dxa"/>
-          </w:tcPr>
-          <w:p>
-            <w:pPr>
-              <w:rPr>
+            <w:tcW w:w="2201" w:type="dxa"/>
+          </w:tcPr>
+          <w:p>
+            <w:pPr>
+              <w:rPr>
+                <w:rFonts w:hint="eastAsia"/>
                 <w:b w:val="0"/>
-              </w:rPr>
-            </w:pPr>
-          </w:p>
-        </w:tc>
-        <w:tc>
-          <w:tcPr>
-            <w:tcW w:w="2070" w:type="dxa"/>
+                <w:lang w:eastAsia="zh-CN"/>
+              </w:rPr>
+            </w:pPr>
+            <w:r>
+              <w:rPr>
+                <w:b w:val="0"/>
+              </w:rPr>
+              <w:t xml:space="preserve">1 </w:t>
+            </w:r>
+            <w:r>
+              <w:rPr>
+                <w:b w:val="0"/>
+              </w:rPr>
+              <w:t xml:space="preserve">Developer </w:t>
+            </w:r>
+            <w:r>
+              <w:rPr>
+                <w:b w:val="0"/>
+              </w:rPr>
+              <w:t>(myself)</w:t>
+            </w:r>
+          </w:p>
+        </w:tc>
+        <w:tc>
+          <w:tcPr>
+            <w:tcW w:w="2038" w:type="dxa"/>
           </w:tcPr>
           <w:p>
             <w:pPr>
@@ -3139,17 +3594,26 @@
         </w:tc>
         <w:tc>
           <w:tcPr>
-            <w:tcW w:w="1609" w:type="dxa"/>
+            <w:tcW w:w="1572" w:type="dxa"/>
           </w:tcPr>
           <w:p>
             <w:pPr>
               <w:cnfStyle w:val="000000010000" w:firstRow="0" w:lastRow="0" w:firstColumn="0" w:lastColumn="0" w:oddVBand="0" w:evenVBand="0" w:oddHBand="0" w:evenHBand="1" w:firstRowFirstColumn="0" w:firstRowLastColumn="0" w:lastRowFirstColumn="0" w:lastRowLastColumn="0"/>
             </w:pPr>
-          </w:p>
-        </w:tc>
-        <w:tc>
-          <w:tcPr>
-            <w:tcW w:w="1541" w:type="dxa"/>
+            <w:r>
+              <w:rPr>
+                <w:rFonts w:hint="eastAsia"/>
+              </w:rPr>
+              <w:t>2</w:t>
+            </w:r>
+            <w:r>
+              <w:t>40 hours</w:t>
+            </w:r>
+          </w:p>
+        </w:tc>
+        <w:tc>
+          <w:tcPr>
+            <w:tcW w:w="1502" w:type="dxa"/>
           </w:tcPr>
           <w:p>
             <w:pPr>
@@ -3159,7 +3623,7 @@
         </w:tc>
         <w:tc>
           <w:tcPr>
-            <w:tcW w:w="2088" w:type="dxa"/>
+            <w:tcW w:w="2027" w:type="dxa"/>
           </w:tcPr>
           <w:p>
             <w:pPr>
@@ -3175,7 +3639,7 @@
         <w:tc>
           <w:tcPr>
             <w:cnfStyle w:val="001000000000" w:firstRow="0" w:lastRow="0" w:firstColumn="1" w:lastColumn="0" w:oddVBand="0" w:evenVBand="0" w:oddHBand="0" w:evenHBand="0" w:firstRowFirstColumn="0" w:firstRowLastColumn="0" w:lastRowFirstColumn="0" w:lastRowLastColumn="0"/>
-            <w:tcW w:w="2268" w:type="dxa"/>
+            <w:tcW w:w="2201" w:type="dxa"/>
           </w:tcPr>
           <w:p>
             <w:pPr>
@@ -3187,37 +3651,37 @@
         </w:tc>
         <w:tc>
           <w:tcPr>
-            <w:tcW w:w="2070" w:type="dxa"/>
-          </w:tcPr>
-          <w:p>
-            <w:pPr>
-              <w:cnfStyle w:val="000000100000" w:firstRow="0" w:lastRow="0" w:firstColumn="0" w:lastColumn="0" w:oddVBand="0" w:evenVBand="0" w:oddHBand="1" w:evenHBand="0" w:firstRowFirstColumn="0" w:firstRowLastColumn="0" w:lastRowFirstColumn="0" w:lastRowLastColumn="0"/>
-            </w:pPr>
-          </w:p>
-        </w:tc>
-        <w:tc>
-          <w:tcPr>
-            <w:tcW w:w="1609" w:type="dxa"/>
-          </w:tcPr>
-          <w:p>
-            <w:pPr>
-              <w:cnfStyle w:val="000000100000" w:firstRow="0" w:lastRow="0" w:firstColumn="0" w:lastColumn="0" w:oddVBand="0" w:evenVBand="0" w:oddHBand="1" w:evenHBand="0" w:firstRowFirstColumn="0" w:firstRowLastColumn="0" w:lastRowFirstColumn="0" w:lastRowLastColumn="0"/>
-            </w:pPr>
-          </w:p>
-        </w:tc>
-        <w:tc>
-          <w:tcPr>
-            <w:tcW w:w="1541" w:type="dxa"/>
-          </w:tcPr>
-          <w:p>
-            <w:pPr>
-              <w:cnfStyle w:val="000000100000" w:firstRow="0" w:lastRow="0" w:firstColumn="0" w:lastColumn="0" w:oddVBand="0" w:evenVBand="0" w:oddHBand="1" w:evenHBand="0" w:firstRowFirstColumn="0" w:firstRowLastColumn="0" w:lastRowFirstColumn="0" w:lastRowLastColumn="0"/>
-            </w:pPr>
-          </w:p>
-        </w:tc>
-        <w:tc>
-          <w:tcPr>
-            <w:tcW w:w="2088" w:type="dxa"/>
+            <w:tcW w:w="2038" w:type="dxa"/>
+          </w:tcPr>
+          <w:p>
+            <w:pPr>
+              <w:cnfStyle w:val="000000100000" w:firstRow="0" w:lastRow="0" w:firstColumn="0" w:lastColumn="0" w:oddVBand="0" w:evenVBand="0" w:oddHBand="1" w:evenHBand="0" w:firstRowFirstColumn="0" w:firstRowLastColumn="0" w:lastRowFirstColumn="0" w:lastRowLastColumn="0"/>
+            </w:pPr>
+          </w:p>
+        </w:tc>
+        <w:tc>
+          <w:tcPr>
+            <w:tcW w:w="1572" w:type="dxa"/>
+          </w:tcPr>
+          <w:p>
+            <w:pPr>
+              <w:cnfStyle w:val="000000100000" w:firstRow="0" w:lastRow="0" w:firstColumn="0" w:lastColumn="0" w:oddVBand="0" w:evenVBand="0" w:oddHBand="1" w:evenHBand="0" w:firstRowFirstColumn="0" w:firstRowLastColumn="0" w:lastRowFirstColumn="0" w:lastRowLastColumn="0"/>
+            </w:pPr>
+          </w:p>
+        </w:tc>
+        <w:tc>
+          <w:tcPr>
+            <w:tcW w:w="1502" w:type="dxa"/>
+          </w:tcPr>
+          <w:p>
+            <w:pPr>
+              <w:cnfStyle w:val="000000100000" w:firstRow="0" w:lastRow="0" w:firstColumn="0" w:lastColumn="0" w:oddVBand="0" w:evenVBand="0" w:oddHBand="1" w:evenHBand="0" w:firstRowFirstColumn="0" w:firstRowLastColumn="0" w:lastRowFirstColumn="0" w:lastRowLastColumn="0"/>
+            </w:pPr>
+          </w:p>
+        </w:tc>
+        <w:tc>
+          <w:tcPr>
+            <w:tcW w:w="2027" w:type="dxa"/>
           </w:tcPr>
           <w:p>
             <w:pPr>
@@ -3233,7 +3697,7 @@
         <w:tc>
           <w:tcPr>
             <w:cnfStyle w:val="001000000000" w:firstRow="0" w:lastRow="0" w:firstColumn="1" w:lastColumn="0" w:oddVBand="0" w:evenVBand="0" w:oddHBand="0" w:evenHBand="0" w:firstRowFirstColumn="0" w:firstRowLastColumn="0" w:lastRowFirstColumn="0" w:lastRowLastColumn="0"/>
-            <w:tcW w:w="2268" w:type="dxa"/>
+            <w:tcW w:w="2201" w:type="dxa"/>
           </w:tcPr>
           <w:p>
             <w:pPr>
@@ -3245,7 +3709,7 @@
         </w:tc>
         <w:tc>
           <w:tcPr>
-            <w:tcW w:w="2070" w:type="dxa"/>
+            <w:tcW w:w="2038" w:type="dxa"/>
           </w:tcPr>
           <w:p>
             <w:pPr>
@@ -3255,7 +3719,7 @@
         </w:tc>
         <w:tc>
           <w:tcPr>
-            <w:tcW w:w="1609" w:type="dxa"/>
+            <w:tcW w:w="1572" w:type="dxa"/>
           </w:tcPr>
           <w:p>
             <w:pPr>
@@ -3265,7 +3729,7 @@
         </w:tc>
         <w:tc>
           <w:tcPr>
-            <w:tcW w:w="1541" w:type="dxa"/>
+            <w:tcW w:w="1502" w:type="dxa"/>
           </w:tcPr>
           <w:p>
             <w:pPr>
@@ -3275,7 +3739,7 @@
         </w:tc>
         <w:tc>
           <w:tcPr>
-            <w:tcW w:w="2088" w:type="dxa"/>
+            <w:tcW w:w="2027" w:type="dxa"/>
           </w:tcPr>
           <w:p>
             <w:pPr>
@@ -3291,7 +3755,7 @@
         <w:tc>
           <w:tcPr>
             <w:cnfStyle w:val="001000000000" w:firstRow="0" w:lastRow="0" w:firstColumn="1" w:lastColumn="0" w:oddVBand="0" w:evenVBand="0" w:oddHBand="0" w:evenHBand="0" w:firstRowFirstColumn="0" w:firstRowLastColumn="0" w:lastRowFirstColumn="0" w:lastRowLastColumn="0"/>
-            <w:tcW w:w="2268" w:type="dxa"/>
+            <w:tcW w:w="2201" w:type="dxa"/>
           </w:tcPr>
           <w:p>
             <w:pPr>
@@ -3303,37 +3767,37 @@
         </w:tc>
         <w:tc>
           <w:tcPr>
-            <w:tcW w:w="2070" w:type="dxa"/>
-          </w:tcPr>
-          <w:p>
-            <w:pPr>
-              <w:cnfStyle w:val="000000100000" w:firstRow="0" w:lastRow="0" w:firstColumn="0" w:lastColumn="0" w:oddVBand="0" w:evenVBand="0" w:oddHBand="1" w:evenHBand="0" w:firstRowFirstColumn="0" w:firstRowLastColumn="0" w:lastRowFirstColumn="0" w:lastRowLastColumn="0"/>
-            </w:pPr>
-          </w:p>
-        </w:tc>
-        <w:tc>
-          <w:tcPr>
-            <w:tcW w:w="1609" w:type="dxa"/>
-          </w:tcPr>
-          <w:p>
-            <w:pPr>
-              <w:cnfStyle w:val="000000100000" w:firstRow="0" w:lastRow="0" w:firstColumn="0" w:lastColumn="0" w:oddVBand="0" w:evenVBand="0" w:oddHBand="1" w:evenHBand="0" w:firstRowFirstColumn="0" w:firstRowLastColumn="0" w:lastRowFirstColumn="0" w:lastRowLastColumn="0"/>
-            </w:pPr>
-          </w:p>
-        </w:tc>
-        <w:tc>
-          <w:tcPr>
-            <w:tcW w:w="1541" w:type="dxa"/>
-          </w:tcPr>
-          <w:p>
-            <w:pPr>
-              <w:cnfStyle w:val="000000100000" w:firstRow="0" w:lastRow="0" w:firstColumn="0" w:lastColumn="0" w:oddVBand="0" w:evenVBand="0" w:oddHBand="1" w:evenHBand="0" w:firstRowFirstColumn="0" w:firstRowLastColumn="0" w:lastRowFirstColumn="0" w:lastRowLastColumn="0"/>
-            </w:pPr>
-          </w:p>
-        </w:tc>
-        <w:tc>
-          <w:tcPr>
-            <w:tcW w:w="2088" w:type="dxa"/>
+            <w:tcW w:w="2038" w:type="dxa"/>
+          </w:tcPr>
+          <w:p>
+            <w:pPr>
+              <w:cnfStyle w:val="000000100000" w:firstRow="0" w:lastRow="0" w:firstColumn="0" w:lastColumn="0" w:oddVBand="0" w:evenVBand="0" w:oddHBand="1" w:evenHBand="0" w:firstRowFirstColumn="0" w:firstRowLastColumn="0" w:lastRowFirstColumn="0" w:lastRowLastColumn="0"/>
+            </w:pPr>
+          </w:p>
+        </w:tc>
+        <w:tc>
+          <w:tcPr>
+            <w:tcW w:w="1572" w:type="dxa"/>
+          </w:tcPr>
+          <w:p>
+            <w:pPr>
+              <w:cnfStyle w:val="000000100000" w:firstRow="0" w:lastRow="0" w:firstColumn="0" w:lastColumn="0" w:oddVBand="0" w:evenVBand="0" w:oddHBand="1" w:evenHBand="0" w:firstRowFirstColumn="0" w:firstRowLastColumn="0" w:lastRowFirstColumn="0" w:lastRowLastColumn="0"/>
+            </w:pPr>
+          </w:p>
+        </w:tc>
+        <w:tc>
+          <w:tcPr>
+            <w:tcW w:w="1502" w:type="dxa"/>
+          </w:tcPr>
+          <w:p>
+            <w:pPr>
+              <w:cnfStyle w:val="000000100000" w:firstRow="0" w:lastRow="0" w:firstColumn="0" w:lastColumn="0" w:oddVBand="0" w:evenVBand="0" w:oddHBand="1" w:evenHBand="0" w:firstRowFirstColumn="0" w:firstRowLastColumn="0" w:lastRowFirstColumn="0" w:lastRowLastColumn="0"/>
+            </w:pPr>
+          </w:p>
+        </w:tc>
+        <w:tc>
+          <w:tcPr>
+            <w:tcW w:w="2027" w:type="dxa"/>
           </w:tcPr>
           <w:p>
             <w:pPr>
@@ -3349,7 +3813,7 @@
         <w:tc>
           <w:tcPr>
             <w:cnfStyle w:val="001000000000" w:firstRow="0" w:lastRow="0" w:firstColumn="1" w:lastColumn="0" w:oddVBand="0" w:evenVBand="0" w:oddHBand="0" w:evenHBand="0" w:firstRowFirstColumn="0" w:firstRowLastColumn="0" w:lastRowFirstColumn="0" w:lastRowLastColumn="0"/>
-            <w:tcW w:w="2268" w:type="dxa"/>
+            <w:tcW w:w="2201" w:type="dxa"/>
           </w:tcPr>
           <w:p>
             <w:pPr>
@@ -3361,7 +3825,7 @@
         </w:tc>
         <w:tc>
           <w:tcPr>
-            <w:tcW w:w="2070" w:type="dxa"/>
+            <w:tcW w:w="2038" w:type="dxa"/>
           </w:tcPr>
           <w:p>
             <w:pPr>
@@ -3371,7 +3835,7 @@
         </w:tc>
         <w:tc>
           <w:tcPr>
-            <w:tcW w:w="1609" w:type="dxa"/>
+            <w:tcW w:w="1572" w:type="dxa"/>
           </w:tcPr>
           <w:p>
             <w:pPr>
@@ -3381,7 +3845,7 @@
         </w:tc>
         <w:tc>
           <w:tcPr>
-            <w:tcW w:w="1541" w:type="dxa"/>
+            <w:tcW w:w="1502" w:type="dxa"/>
           </w:tcPr>
           <w:p>
             <w:pPr>
@@ -3391,7 +3855,7 @@
         </w:tc>
         <w:tc>
           <w:tcPr>
-            <w:tcW w:w="2088" w:type="dxa"/>
+            <w:tcW w:w="2027" w:type="dxa"/>
           </w:tcPr>
           <w:p>
             <w:pPr>
@@ -3407,43 +3871,43 @@
         <w:tc>
           <w:tcPr>
             <w:cnfStyle w:val="001000000000" w:firstRow="0" w:lastRow="0" w:firstColumn="1" w:lastColumn="0" w:oddVBand="0" w:evenVBand="0" w:oddHBand="0" w:evenHBand="0" w:firstRowFirstColumn="0" w:firstRowLastColumn="0" w:lastRowFirstColumn="0" w:lastRowLastColumn="0"/>
-            <w:tcW w:w="2268" w:type="dxa"/>
+            <w:tcW w:w="2201" w:type="dxa"/>
           </w:tcPr>
           <w:p/>
         </w:tc>
         <w:tc>
           <w:tcPr>
-            <w:tcW w:w="2070" w:type="dxa"/>
-          </w:tcPr>
-          <w:p>
-            <w:pPr>
-              <w:cnfStyle w:val="000000100000" w:firstRow="0" w:lastRow="0" w:firstColumn="0" w:lastColumn="0" w:oddVBand="0" w:evenVBand="0" w:oddHBand="1" w:evenHBand="0" w:firstRowFirstColumn="0" w:firstRowLastColumn="0" w:lastRowFirstColumn="0" w:lastRowLastColumn="0"/>
-            </w:pPr>
-          </w:p>
-        </w:tc>
-        <w:tc>
-          <w:tcPr>
-            <w:tcW w:w="1609" w:type="dxa"/>
-          </w:tcPr>
-          <w:p>
-            <w:pPr>
-              <w:cnfStyle w:val="000000100000" w:firstRow="0" w:lastRow="0" w:firstColumn="0" w:lastColumn="0" w:oddVBand="0" w:evenVBand="0" w:oddHBand="1" w:evenHBand="0" w:firstRowFirstColumn="0" w:firstRowLastColumn="0" w:lastRowFirstColumn="0" w:lastRowLastColumn="0"/>
-            </w:pPr>
-          </w:p>
-        </w:tc>
-        <w:tc>
-          <w:tcPr>
-            <w:tcW w:w="1541" w:type="dxa"/>
-          </w:tcPr>
-          <w:p>
-            <w:pPr>
-              <w:cnfStyle w:val="000000100000" w:firstRow="0" w:lastRow="0" w:firstColumn="0" w:lastColumn="0" w:oddVBand="0" w:evenVBand="0" w:oddHBand="1" w:evenHBand="0" w:firstRowFirstColumn="0" w:firstRowLastColumn="0" w:lastRowFirstColumn="0" w:lastRowLastColumn="0"/>
-            </w:pPr>
-          </w:p>
-        </w:tc>
-        <w:tc>
-          <w:tcPr>
-            <w:tcW w:w="2088" w:type="dxa"/>
+            <w:tcW w:w="2038" w:type="dxa"/>
+          </w:tcPr>
+          <w:p>
+            <w:pPr>
+              <w:cnfStyle w:val="000000100000" w:firstRow="0" w:lastRow="0" w:firstColumn="0" w:lastColumn="0" w:oddVBand="0" w:evenVBand="0" w:oddHBand="1" w:evenHBand="0" w:firstRowFirstColumn="0" w:firstRowLastColumn="0" w:lastRowFirstColumn="0" w:lastRowLastColumn="0"/>
+            </w:pPr>
+          </w:p>
+        </w:tc>
+        <w:tc>
+          <w:tcPr>
+            <w:tcW w:w="1572" w:type="dxa"/>
+          </w:tcPr>
+          <w:p>
+            <w:pPr>
+              <w:cnfStyle w:val="000000100000" w:firstRow="0" w:lastRow="0" w:firstColumn="0" w:lastColumn="0" w:oddVBand="0" w:evenVBand="0" w:oddHBand="1" w:evenHBand="0" w:firstRowFirstColumn="0" w:firstRowLastColumn="0" w:lastRowFirstColumn="0" w:lastRowLastColumn="0"/>
+            </w:pPr>
+          </w:p>
+        </w:tc>
+        <w:tc>
+          <w:tcPr>
+            <w:tcW w:w="1502" w:type="dxa"/>
+          </w:tcPr>
+          <w:p>
+            <w:pPr>
+              <w:cnfStyle w:val="000000100000" w:firstRow="0" w:lastRow="0" w:firstColumn="0" w:lastColumn="0" w:oddVBand="0" w:evenVBand="0" w:oddHBand="1" w:evenHBand="0" w:firstRowFirstColumn="0" w:firstRowLastColumn="0" w:lastRowFirstColumn="0" w:lastRowLastColumn="0"/>
+            </w:pPr>
+          </w:p>
+        </w:tc>
+        <w:tc>
+          <w:tcPr>
+            <w:tcW w:w="2027" w:type="dxa"/>
           </w:tcPr>
           <w:p>
             <w:pPr>
@@ -3459,13 +3923,13 @@
         <w:tc>
           <w:tcPr>
             <w:cnfStyle w:val="001000000000" w:firstRow="0" w:lastRow="0" w:firstColumn="1" w:lastColumn="0" w:oddVBand="0" w:evenVBand="0" w:oddHBand="0" w:evenHBand="0" w:firstRowFirstColumn="0" w:firstRowLastColumn="0" w:lastRowFirstColumn="0" w:lastRowLastColumn="0"/>
-            <w:tcW w:w="2268" w:type="dxa"/>
+            <w:tcW w:w="2201" w:type="dxa"/>
           </w:tcPr>
           <w:p/>
         </w:tc>
         <w:tc>
           <w:tcPr>
-            <w:tcW w:w="2070" w:type="dxa"/>
+            <w:tcW w:w="2038" w:type="dxa"/>
           </w:tcPr>
           <w:p>
             <w:pPr>
@@ -3475,7 +3939,7 @@
         </w:tc>
         <w:tc>
           <w:tcPr>
-            <w:tcW w:w="1609" w:type="dxa"/>
+            <w:tcW w:w="1572" w:type="dxa"/>
           </w:tcPr>
           <w:p>
             <w:pPr>
@@ -3485,7 +3949,7 @@
         </w:tc>
         <w:tc>
           <w:tcPr>
-            <w:tcW w:w="1541" w:type="dxa"/>
+            <w:tcW w:w="1502" w:type="dxa"/>
           </w:tcPr>
           <w:p>
             <w:pPr>
@@ -3495,7 +3959,7 @@
         </w:tc>
         <w:tc>
           <w:tcPr>
-            <w:tcW w:w="2088" w:type="dxa"/>
+            <w:tcW w:w="2027" w:type="dxa"/>
           </w:tcPr>
           <w:p>
             <w:pPr>
@@ -3511,43 +3975,43 @@
         <w:tc>
           <w:tcPr>
             <w:cnfStyle w:val="001000000000" w:firstRow="0" w:lastRow="0" w:firstColumn="1" w:lastColumn="0" w:oddVBand="0" w:evenVBand="0" w:oddHBand="0" w:evenHBand="0" w:firstRowFirstColumn="0" w:firstRowLastColumn="0" w:lastRowFirstColumn="0" w:lastRowLastColumn="0"/>
-            <w:tcW w:w="2268" w:type="dxa"/>
+            <w:tcW w:w="2201" w:type="dxa"/>
           </w:tcPr>
           <w:p/>
         </w:tc>
         <w:tc>
           <w:tcPr>
-            <w:tcW w:w="2070" w:type="dxa"/>
-          </w:tcPr>
-          <w:p>
-            <w:pPr>
-              <w:cnfStyle w:val="000000100000" w:firstRow="0" w:lastRow="0" w:firstColumn="0" w:lastColumn="0" w:oddVBand="0" w:evenVBand="0" w:oddHBand="1" w:evenHBand="0" w:firstRowFirstColumn="0" w:firstRowLastColumn="0" w:lastRowFirstColumn="0" w:lastRowLastColumn="0"/>
-            </w:pPr>
-          </w:p>
-        </w:tc>
-        <w:tc>
-          <w:tcPr>
-            <w:tcW w:w="1609" w:type="dxa"/>
-          </w:tcPr>
-          <w:p>
-            <w:pPr>
-              <w:cnfStyle w:val="000000100000" w:firstRow="0" w:lastRow="0" w:firstColumn="0" w:lastColumn="0" w:oddVBand="0" w:evenVBand="0" w:oddHBand="1" w:evenHBand="0" w:firstRowFirstColumn="0" w:firstRowLastColumn="0" w:lastRowFirstColumn="0" w:lastRowLastColumn="0"/>
-            </w:pPr>
-          </w:p>
-        </w:tc>
-        <w:tc>
-          <w:tcPr>
-            <w:tcW w:w="1541" w:type="dxa"/>
-          </w:tcPr>
-          <w:p>
-            <w:pPr>
-              <w:cnfStyle w:val="000000100000" w:firstRow="0" w:lastRow="0" w:firstColumn="0" w:lastColumn="0" w:oddVBand="0" w:evenVBand="0" w:oddHBand="1" w:evenHBand="0" w:firstRowFirstColumn="0" w:firstRowLastColumn="0" w:lastRowFirstColumn="0" w:lastRowLastColumn="0"/>
-            </w:pPr>
-          </w:p>
-        </w:tc>
-        <w:tc>
-          <w:tcPr>
-            <w:tcW w:w="2088" w:type="dxa"/>
+            <w:tcW w:w="2038" w:type="dxa"/>
+          </w:tcPr>
+          <w:p>
+            <w:pPr>
+              <w:cnfStyle w:val="000000100000" w:firstRow="0" w:lastRow="0" w:firstColumn="0" w:lastColumn="0" w:oddVBand="0" w:evenVBand="0" w:oddHBand="1" w:evenHBand="0" w:firstRowFirstColumn="0" w:firstRowLastColumn="0" w:lastRowFirstColumn="0" w:lastRowLastColumn="0"/>
+            </w:pPr>
+          </w:p>
+        </w:tc>
+        <w:tc>
+          <w:tcPr>
+            <w:tcW w:w="1572" w:type="dxa"/>
+          </w:tcPr>
+          <w:p>
+            <w:pPr>
+              <w:cnfStyle w:val="000000100000" w:firstRow="0" w:lastRow="0" w:firstColumn="0" w:lastColumn="0" w:oddVBand="0" w:evenVBand="0" w:oddHBand="1" w:evenHBand="0" w:firstRowFirstColumn="0" w:firstRowLastColumn="0" w:lastRowFirstColumn="0" w:lastRowLastColumn="0"/>
+            </w:pPr>
+          </w:p>
+        </w:tc>
+        <w:tc>
+          <w:tcPr>
+            <w:tcW w:w="1502" w:type="dxa"/>
+          </w:tcPr>
+          <w:p>
+            <w:pPr>
+              <w:cnfStyle w:val="000000100000" w:firstRow="0" w:lastRow="0" w:firstColumn="0" w:lastColumn="0" w:oddVBand="0" w:evenVBand="0" w:oddHBand="1" w:evenHBand="0" w:firstRowFirstColumn="0" w:firstRowLastColumn="0" w:lastRowFirstColumn="0" w:lastRowLastColumn="0"/>
+            </w:pPr>
+          </w:p>
+        </w:tc>
+        <w:tc>
+          <w:tcPr>
+            <w:tcW w:w="2027" w:type="dxa"/>
           </w:tcPr>
           <w:p>
             <w:pPr>
@@ -3563,13 +4027,13 @@
         <w:tc>
           <w:tcPr>
             <w:cnfStyle w:val="001000000000" w:firstRow="0" w:lastRow="0" w:firstColumn="1" w:lastColumn="0" w:oddVBand="0" w:evenVBand="0" w:oddHBand="0" w:evenHBand="0" w:firstRowFirstColumn="0" w:firstRowLastColumn="0" w:lastRowFirstColumn="0" w:lastRowLastColumn="0"/>
-            <w:tcW w:w="2268" w:type="dxa"/>
+            <w:tcW w:w="2201" w:type="dxa"/>
           </w:tcPr>
           <w:p/>
         </w:tc>
         <w:tc>
           <w:tcPr>
-            <w:tcW w:w="2070" w:type="dxa"/>
+            <w:tcW w:w="2038" w:type="dxa"/>
           </w:tcPr>
           <w:p>
             <w:pPr>
@@ -3579,7 +4043,7 @@
         </w:tc>
         <w:tc>
           <w:tcPr>
-            <w:tcW w:w="1609" w:type="dxa"/>
+            <w:tcW w:w="1572" w:type="dxa"/>
           </w:tcPr>
           <w:p>
             <w:pPr>
@@ -3589,7 +4053,7 @@
         </w:tc>
         <w:tc>
           <w:tcPr>
-            <w:tcW w:w="1541" w:type="dxa"/>
+            <w:tcW w:w="1502" w:type="dxa"/>
           </w:tcPr>
           <w:p>
             <w:pPr>
@@ -3599,7 +4063,7 @@
         </w:tc>
         <w:tc>
           <w:tcPr>
-            <w:tcW w:w="2088" w:type="dxa"/>
+            <w:tcW w:w="2027" w:type="dxa"/>
           </w:tcPr>
           <w:p>
             <w:pPr>
@@ -3615,43 +4079,43 @@
         <w:tc>
           <w:tcPr>
             <w:cnfStyle w:val="001000000000" w:firstRow="0" w:lastRow="0" w:firstColumn="1" w:lastColumn="0" w:oddVBand="0" w:evenVBand="0" w:oddHBand="0" w:evenHBand="0" w:firstRowFirstColumn="0" w:firstRowLastColumn="0" w:lastRowFirstColumn="0" w:lastRowLastColumn="0"/>
-            <w:tcW w:w="2268" w:type="dxa"/>
+            <w:tcW w:w="2201" w:type="dxa"/>
           </w:tcPr>
           <w:p/>
         </w:tc>
         <w:tc>
           <w:tcPr>
-            <w:tcW w:w="2070" w:type="dxa"/>
-          </w:tcPr>
-          <w:p>
-            <w:pPr>
-              <w:cnfStyle w:val="000000100000" w:firstRow="0" w:lastRow="0" w:firstColumn="0" w:lastColumn="0" w:oddVBand="0" w:evenVBand="0" w:oddHBand="1" w:evenHBand="0" w:firstRowFirstColumn="0" w:firstRowLastColumn="0" w:lastRowFirstColumn="0" w:lastRowLastColumn="0"/>
-            </w:pPr>
-          </w:p>
-        </w:tc>
-        <w:tc>
-          <w:tcPr>
-            <w:tcW w:w="1609" w:type="dxa"/>
-          </w:tcPr>
-          <w:p>
-            <w:pPr>
-              <w:cnfStyle w:val="000000100000" w:firstRow="0" w:lastRow="0" w:firstColumn="0" w:lastColumn="0" w:oddVBand="0" w:evenVBand="0" w:oddHBand="1" w:evenHBand="0" w:firstRowFirstColumn="0" w:firstRowLastColumn="0" w:lastRowFirstColumn="0" w:lastRowLastColumn="0"/>
-            </w:pPr>
-          </w:p>
-        </w:tc>
-        <w:tc>
-          <w:tcPr>
-            <w:tcW w:w="1541" w:type="dxa"/>
-          </w:tcPr>
-          <w:p>
-            <w:pPr>
-              <w:cnfStyle w:val="000000100000" w:firstRow="0" w:lastRow="0" w:firstColumn="0" w:lastColumn="0" w:oddVBand="0" w:evenVBand="0" w:oddHBand="1" w:evenHBand="0" w:firstRowFirstColumn="0" w:firstRowLastColumn="0" w:lastRowFirstColumn="0" w:lastRowLastColumn="0"/>
-            </w:pPr>
-          </w:p>
-        </w:tc>
-        <w:tc>
-          <w:tcPr>
-            <w:tcW w:w="2088" w:type="dxa"/>
+            <w:tcW w:w="2038" w:type="dxa"/>
+          </w:tcPr>
+          <w:p>
+            <w:pPr>
+              <w:cnfStyle w:val="000000100000" w:firstRow="0" w:lastRow="0" w:firstColumn="0" w:lastColumn="0" w:oddVBand="0" w:evenVBand="0" w:oddHBand="1" w:evenHBand="0" w:firstRowFirstColumn="0" w:firstRowLastColumn="0" w:lastRowFirstColumn="0" w:lastRowLastColumn="0"/>
+            </w:pPr>
+          </w:p>
+        </w:tc>
+        <w:tc>
+          <w:tcPr>
+            <w:tcW w:w="1572" w:type="dxa"/>
+          </w:tcPr>
+          <w:p>
+            <w:pPr>
+              <w:cnfStyle w:val="000000100000" w:firstRow="0" w:lastRow="0" w:firstColumn="0" w:lastColumn="0" w:oddVBand="0" w:evenVBand="0" w:oddHBand="1" w:evenHBand="0" w:firstRowFirstColumn="0" w:firstRowLastColumn="0" w:lastRowFirstColumn="0" w:lastRowLastColumn="0"/>
+            </w:pPr>
+          </w:p>
+        </w:tc>
+        <w:tc>
+          <w:tcPr>
+            <w:tcW w:w="1502" w:type="dxa"/>
+          </w:tcPr>
+          <w:p>
+            <w:pPr>
+              <w:cnfStyle w:val="000000100000" w:firstRow="0" w:lastRow="0" w:firstColumn="0" w:lastColumn="0" w:oddVBand="0" w:evenVBand="0" w:oddHBand="1" w:evenHBand="0" w:firstRowFirstColumn="0" w:firstRowLastColumn="0" w:lastRowFirstColumn="0" w:lastRowLastColumn="0"/>
+            </w:pPr>
+          </w:p>
+        </w:tc>
+        <w:tc>
+          <w:tcPr>
+            <w:tcW w:w="2027" w:type="dxa"/>
           </w:tcPr>
           <w:p>
             <w:pPr>
@@ -3667,13 +4131,13 @@
         <w:tc>
           <w:tcPr>
             <w:cnfStyle w:val="001000000000" w:firstRow="0" w:lastRow="0" w:firstColumn="1" w:lastColumn="0" w:oddVBand="0" w:evenVBand="0" w:oddHBand="0" w:evenHBand="0" w:firstRowFirstColumn="0" w:firstRowLastColumn="0" w:lastRowFirstColumn="0" w:lastRowLastColumn="0"/>
-            <w:tcW w:w="2268" w:type="dxa"/>
+            <w:tcW w:w="2201" w:type="dxa"/>
           </w:tcPr>
           <w:p/>
         </w:tc>
         <w:tc>
           <w:tcPr>
-            <w:tcW w:w="2070" w:type="dxa"/>
+            <w:tcW w:w="2038" w:type="dxa"/>
           </w:tcPr>
           <w:p>
             <w:pPr>
@@ -3683,7 +4147,7 @@
         </w:tc>
         <w:tc>
           <w:tcPr>
-            <w:tcW w:w="1609" w:type="dxa"/>
+            <w:tcW w:w="1572" w:type="dxa"/>
           </w:tcPr>
           <w:p>
             <w:pPr>
@@ -3693,7 +4157,7 @@
         </w:tc>
         <w:tc>
           <w:tcPr>
-            <w:tcW w:w="1541" w:type="dxa"/>
+            <w:tcW w:w="1502" w:type="dxa"/>
           </w:tcPr>
           <w:p>
             <w:pPr>
@@ -3703,7 +4167,7 @@
         </w:tc>
         <w:tc>
           <w:tcPr>
-            <w:tcW w:w="2088" w:type="dxa"/>
+            <w:tcW w:w="2027" w:type="dxa"/>
           </w:tcPr>
           <w:p>
             <w:pPr>
@@ -3719,7 +4183,7 @@
         <w:tc>
           <w:tcPr>
             <w:cnfStyle w:val="001000000000" w:firstRow="0" w:lastRow="0" w:firstColumn="1" w:lastColumn="0" w:oddVBand="0" w:evenVBand="0" w:oddHBand="0" w:evenHBand="0" w:firstRowFirstColumn="0" w:firstRowLastColumn="0" w:lastRowFirstColumn="0" w:lastRowLastColumn="0"/>
-            <w:tcW w:w="2268" w:type="dxa"/>
+            <w:tcW w:w="2201" w:type="dxa"/>
           </w:tcPr>
           <w:p>
             <w:pPr>
@@ -3731,37 +4195,37 @@
         </w:tc>
         <w:tc>
           <w:tcPr>
-            <w:tcW w:w="2070" w:type="dxa"/>
-          </w:tcPr>
-          <w:p>
-            <w:pPr>
-              <w:cnfStyle w:val="000000100000" w:firstRow="0" w:lastRow="0" w:firstColumn="0" w:lastColumn="0" w:oddVBand="0" w:evenVBand="0" w:oddHBand="1" w:evenHBand="0" w:firstRowFirstColumn="0" w:firstRowLastColumn="0" w:lastRowFirstColumn="0" w:lastRowLastColumn="0"/>
-            </w:pPr>
-          </w:p>
-        </w:tc>
-        <w:tc>
-          <w:tcPr>
-            <w:tcW w:w="1609" w:type="dxa"/>
-          </w:tcPr>
-          <w:p>
-            <w:pPr>
-              <w:cnfStyle w:val="000000100000" w:firstRow="0" w:lastRow="0" w:firstColumn="0" w:lastColumn="0" w:oddVBand="0" w:evenVBand="0" w:oddHBand="1" w:evenHBand="0" w:firstRowFirstColumn="0" w:firstRowLastColumn="0" w:lastRowFirstColumn="0" w:lastRowLastColumn="0"/>
-            </w:pPr>
-          </w:p>
-        </w:tc>
-        <w:tc>
-          <w:tcPr>
-            <w:tcW w:w="1541" w:type="dxa"/>
-          </w:tcPr>
-          <w:p>
-            <w:pPr>
-              <w:cnfStyle w:val="000000100000" w:firstRow="0" w:lastRow="0" w:firstColumn="0" w:lastColumn="0" w:oddVBand="0" w:evenVBand="0" w:oddHBand="1" w:evenHBand="0" w:firstRowFirstColumn="0" w:firstRowLastColumn="0" w:lastRowFirstColumn="0" w:lastRowLastColumn="0"/>
-            </w:pPr>
-          </w:p>
-        </w:tc>
-        <w:tc>
-          <w:tcPr>
-            <w:tcW w:w="2088" w:type="dxa"/>
+            <w:tcW w:w="2038" w:type="dxa"/>
+          </w:tcPr>
+          <w:p>
+            <w:pPr>
+              <w:cnfStyle w:val="000000100000" w:firstRow="0" w:lastRow="0" w:firstColumn="0" w:lastColumn="0" w:oddVBand="0" w:evenVBand="0" w:oddHBand="1" w:evenHBand="0" w:firstRowFirstColumn="0" w:firstRowLastColumn="0" w:lastRowFirstColumn="0" w:lastRowLastColumn="0"/>
+            </w:pPr>
+          </w:p>
+        </w:tc>
+        <w:tc>
+          <w:tcPr>
+            <w:tcW w:w="1572" w:type="dxa"/>
+          </w:tcPr>
+          <w:p>
+            <w:pPr>
+              <w:cnfStyle w:val="000000100000" w:firstRow="0" w:lastRow="0" w:firstColumn="0" w:lastColumn="0" w:oddVBand="0" w:evenVBand="0" w:oddHBand="1" w:evenHBand="0" w:firstRowFirstColumn="0" w:firstRowLastColumn="0" w:lastRowFirstColumn="0" w:lastRowLastColumn="0"/>
+            </w:pPr>
+          </w:p>
+        </w:tc>
+        <w:tc>
+          <w:tcPr>
+            <w:tcW w:w="1502" w:type="dxa"/>
+          </w:tcPr>
+          <w:p>
+            <w:pPr>
+              <w:cnfStyle w:val="000000100000" w:firstRow="0" w:lastRow="0" w:firstColumn="0" w:lastColumn="0" w:oddVBand="0" w:evenVBand="0" w:oddHBand="1" w:evenHBand="0" w:firstRowFirstColumn="0" w:firstRowLastColumn="0" w:lastRowFirstColumn="0" w:lastRowLastColumn="0"/>
+            </w:pPr>
+          </w:p>
+        </w:tc>
+        <w:tc>
+          <w:tcPr>
+            <w:tcW w:w="2027" w:type="dxa"/>
           </w:tcPr>
           <w:p>
             <w:pPr>
@@ -3837,10 +4301,10 @@
         <w:tblLook w:val="04A0" w:firstRow="1" w:lastRow="0" w:firstColumn="1" w:lastColumn="0" w:noHBand="0" w:noVBand="1"/>
       </w:tblPr>
       <w:tblGrid>
-        <w:gridCol w:w="2335"/>
+        <w:gridCol w:w="2332"/>
         <w:gridCol w:w="1041"/>
         <w:gridCol w:w="1259"/>
-        <w:gridCol w:w="4705"/>
+        <w:gridCol w:w="4708"/>
       </w:tblGrid>
       <w:tr>
         <w:trPr>
@@ -3916,6 +4380,7 @@
               <w:rPr>
                 <w:b w:val="0"/>
               </w:rPr>
+              <w:lastRenderedPageBreak/>
               <w:t>Risk 1</w:t>
             </w:r>
           </w:p>
@@ -3972,9 +4437,18 @@
           <w:p>
             <w:pPr>
               <w:rPr>
+                <w:rFonts w:hint="eastAsia"/>
                 <w:b w:val="0"/>
-              </w:rPr>
-            </w:pPr>
+                <w:lang w:eastAsia="zh-CN"/>
+              </w:rPr>
+            </w:pPr>
+            <w:r>
+              <w:rPr>
+                <w:b w:val="0"/>
+                <w:lang w:eastAsia="zh-CN"/>
+              </w:rPr>
+              <w:t>Data process will take too long</w:t>
+            </w:r>
           </w:p>
         </w:tc>
         <w:tc>
@@ -3995,6 +4469,15 @@
             <w:pPr>
               <w:cnfStyle w:val="000000010000" w:firstRow="0" w:lastRow="0" w:firstColumn="0" w:lastColumn="0" w:oddVBand="0" w:evenVBand="0" w:oddHBand="0" w:evenHBand="1" w:firstRowFirstColumn="0" w:firstRowLastColumn="0" w:lastRowFirstColumn="0" w:lastRowLastColumn="0"/>
             </w:pPr>
+            <w:r>
+              <w:rPr>
+                <w:rFonts w:hint="eastAsia"/>
+              </w:rPr>
+              <w:t xml:space="preserve"> </w:t>
+            </w:r>
+            <w:r>
+              <w:t>Y</w:t>
+            </w:r>
           </w:p>
         </w:tc>
         <w:tc>
@@ -4005,6 +4488,15 @@
             <w:pPr>
               <w:cnfStyle w:val="000000010000" w:firstRow="0" w:lastRow="0" w:firstColumn="0" w:lastColumn="0" w:oddVBand="0" w:evenVBand="0" w:oddHBand="0" w:evenHBand="1" w:firstRowFirstColumn="0" w:firstRowLastColumn="0" w:lastRowFirstColumn="0" w:lastRowLastColumn="0"/>
             </w:pPr>
+            <w:r>
+              <w:rPr>
+                <w:rFonts w:hint="eastAsia"/>
+              </w:rPr>
+              <w:t>W</w:t>
+            </w:r>
+            <w:r>
+              <w:t>e choose open-source dataset, that relief the work of process data</w:t>
+            </w:r>
           </w:p>
         </w:tc>
       </w:tr>
@@ -4071,6 +4563,20 @@
                 <w:b w:val="0"/>
               </w:rPr>
             </w:pPr>
+            <w:r>
+              <w:rPr>
+                <w:b w:val="0"/>
+              </w:rPr>
+              <w:t xml:space="preserve">Machine learning algorithm </w:t>
+            </w:r>
+            <w:proofErr w:type="spellStart"/>
+            <w:r>
+              <w:rPr>
+                <w:b w:val="0"/>
+              </w:rPr>
+              <w:t>turing</w:t>
+            </w:r>
+            <w:proofErr w:type="spellEnd"/>
           </w:p>
         </w:tc>
         <w:tc>
@@ -4081,6 +4587,12 @@
             <w:pPr>
               <w:cnfStyle w:val="000000010000" w:firstRow="0" w:lastRow="0" w:firstColumn="0" w:lastColumn="0" w:oddVBand="0" w:evenVBand="0" w:oddHBand="0" w:evenHBand="1" w:firstRowFirstColumn="0" w:firstRowLastColumn="0" w:lastRowFirstColumn="0" w:lastRowLastColumn="0"/>
             </w:pPr>
+            <w:r>
+              <w:rPr>
+                <w:rFonts w:hint="eastAsia"/>
+              </w:rPr>
+              <w:t>Y</w:t>
+            </w:r>
           </w:p>
         </w:tc>
         <w:tc>
@@ -4100,7 +4612,42 @@
           <w:p>
             <w:pPr>
               <w:cnfStyle w:val="000000010000" w:firstRow="0" w:lastRow="0" w:firstColumn="0" w:lastColumn="0" w:oddVBand="0" w:evenVBand="0" w:oddHBand="0" w:evenHBand="1" w:firstRowFirstColumn="0" w:firstRowLastColumn="0" w:lastRowFirstColumn="0" w:lastRowLastColumn="0"/>
-            </w:pPr>
+              <w:rPr>
+                <w:rFonts w:hint="eastAsia"/>
+                <w:lang w:eastAsia="zh-CN"/>
+              </w:rPr>
+            </w:pPr>
+            <w:r>
+              <w:rPr>
+                <w:lang w:eastAsia="zh-CN"/>
+              </w:rPr>
+              <w:t xml:space="preserve">Use the combination method to find the optimal model combination and reduce </w:t>
+            </w:r>
+            <w:r>
+              <w:rPr>
+                <w:lang w:eastAsia="zh-CN"/>
+              </w:rPr>
+              <w:t xml:space="preserve">programming </w:t>
+            </w:r>
+            <w:r>
+              <w:rPr>
+                <w:rFonts w:hint="eastAsia"/>
+                <w:lang w:eastAsia="zh-CN"/>
+              </w:rPr>
+              <w:t>time</w:t>
+            </w:r>
+            <w:r>
+              <w:rPr>
+                <w:lang w:eastAsia="zh-CN"/>
+              </w:rPr>
+              <w:t xml:space="preserve"> </w:t>
+            </w:r>
+            <w:r>
+              <w:rPr>
+                <w:lang w:eastAsia="zh-CN"/>
+              </w:rPr>
+              <w:t>consumption</w:t>
+            </w:r>
           </w:p>
         </w:tc>
       </w:tr>
@@ -4858,6 +5405,7 @@
           <w:sz w:val="24"/>
           <w:szCs w:val="24"/>
         </w:rPr>
+        <w:lastRenderedPageBreak/>
         <w:t>&lt;Provide any additional relevant project details</w:t>
       </w:r>
       <w:r>
@@ -4877,10 +5425,210 @@
         <w:t>&gt;</w:t>
       </w:r>
     </w:p>
-    <w:p/>
+    <w:p>
+      <w:pPr>
+        <w:ind w:firstLine="720"/>
+        <w:rPr>
+          <w:lang w:eastAsia="zh-CN"/>
+        </w:rPr>
+      </w:pPr>
+      <w:r>
+        <w:rPr>
+          <w:lang w:eastAsia="zh-CN"/>
+        </w:rPr>
+        <w:t>Python is increasingly being used as a scientific language. Matrix and vector manipulations are extremely important for scientific computations. Both NumPy and Pandas have emerged to be essential libraries for any scientific computation, including machine learning, in python due to their intuitive syntax and high-performance matrix computation capabilities.</w:t>
+      </w:r>
+    </w:p>
+    <w:p>
+      <w:pPr>
+        <w:ind w:firstLine="720"/>
+        <w:rPr>
+          <w:lang w:eastAsia="zh-CN"/>
+        </w:rPr>
+      </w:pPr>
+      <w:r>
+        <w:rPr>
+          <w:lang w:eastAsia="zh-CN"/>
+        </w:rPr>
+        <w:t xml:space="preserve">In doing the Kaggle predict match, </w:t>
+      </w:r>
+      <w:proofErr w:type="gramStart"/>
+      <w:r>
+        <w:rPr>
+          <w:lang w:eastAsia="zh-CN"/>
+        </w:rPr>
+        <w:t>We</w:t>
+      </w:r>
+      <w:proofErr w:type="gramEnd"/>
+      <w:r>
+        <w:rPr>
+          <w:lang w:eastAsia="zh-CN"/>
+        </w:rPr>
+        <w:t xml:space="preserve"> created a set of categorical features called </w:t>
+      </w:r>
+      <w:proofErr w:type="spellStart"/>
+      <w:r>
+        <w:rPr>
+          <w:lang w:eastAsia="zh-CN"/>
+        </w:rPr>
+        <w:t>categoricals</w:t>
+      </w:r>
+      <w:proofErr w:type="spellEnd"/>
+      <w:r>
+        <w:rPr>
+          <w:lang w:eastAsia="zh-CN"/>
+        </w:rPr>
+        <w:t xml:space="preserve"> that were not all included in the final model</w:t>
+      </w:r>
+      <w:r>
+        <w:rPr>
+          <w:lang w:eastAsia="zh-CN"/>
+        </w:rPr>
+        <w:t>.</w:t>
+      </w:r>
+    </w:p>
+    <w:p>
+      <w:pPr>
+        <w:ind w:firstLine="720"/>
+        <w:rPr>
+          <w:lang w:eastAsia="zh-CN"/>
+        </w:rPr>
+      </w:pPr>
+      <w:r>
+        <w:rPr>
+          <w:lang w:eastAsia="zh-CN"/>
+        </w:rPr>
+        <w:t xml:space="preserve"> Go back and try to include these features. There are other methods that might help with categorical data, notably the </w:t>
+      </w:r>
+      <w:r>
+        <w:rPr>
+          <w:lang w:eastAsia="zh-CN"/>
+        </w:rPr>
+        <w:t>‘</w:t>
+      </w:r>
+      <w:r>
+        <w:rPr>
+          <w:lang w:eastAsia="zh-CN"/>
+        </w:rPr>
+        <w:t>pandas</w:t>
+      </w:r>
+      <w:r>
+        <w:rPr>
+          <w:lang w:eastAsia="zh-CN"/>
+        </w:rPr>
+        <w:t>’</w:t>
+      </w:r>
+      <w:r>
+        <w:rPr>
+          <w:lang w:eastAsia="zh-CN"/>
+        </w:rPr>
+        <w:t xml:space="preserve"> </w:t>
+      </w:r>
+      <w:r>
+        <w:rPr>
+          <w:lang w:eastAsia="zh-CN"/>
+        </w:rPr>
+        <w:t xml:space="preserve">method. After working on these features, repeat the transformations for the test data and make another </w:t>
+      </w:r>
+      <w:r>
+        <w:rPr>
+          <w:lang w:eastAsia="zh-CN"/>
+        </w:rPr>
+        <w:t>try</w:t>
+      </w:r>
+      <w:r>
+        <w:rPr>
+          <w:lang w:eastAsia="zh-CN"/>
+        </w:rPr>
+        <w:t>.</w:t>
+      </w:r>
+    </w:p>
+    <w:p>
+      <w:pPr>
+        <w:ind w:firstLine="720"/>
+        <w:rPr>
+          <w:lang w:eastAsia="zh-CN"/>
+        </w:rPr>
+      </w:pPr>
+    </w:p>
+    <w:p>
+      <w:pPr>
+        <w:rPr>
+          <w:lang w:eastAsia="zh-CN"/>
+        </w:rPr>
+      </w:pPr>
+    </w:p>
+    <w:p>
+      <w:pPr>
+        <w:rPr>
+          <w:lang w:eastAsia="zh-CN"/>
+        </w:rPr>
+      </w:pPr>
+      <w:r>
+        <w:rPr>
+          <w:lang w:eastAsia="zh-CN"/>
+        </w:rPr>
+        <w:t>Working on models and participating in Kaggle competitions can be an iterative process — it’s important to experiment with new ideas, learn about the data, and test newer models and techniques.</w:t>
+      </w:r>
+    </w:p>
+    <w:p>
+      <w:pPr>
+        <w:rPr>
+          <w:lang w:eastAsia="zh-CN"/>
+        </w:rPr>
+      </w:pPr>
+      <w:hyperlink r:id="rId10" w:history="1">
+        <w:r>
+          <w:rPr>
+            <w:rStyle w:val="afd"/>
+          </w:rPr>
+          <w:t>https://www.kaggle.com/c/house-prices-advanced-regression-techniques</w:t>
+        </w:r>
+      </w:hyperlink>
+    </w:p>
+    <w:p>
+      <w:pPr>
+        <w:rPr>
+          <w:lang w:eastAsia="zh-CN"/>
+        </w:rPr>
+      </w:pPr>
+      <w:hyperlink r:id="rId11" w:history="1">
+        <w:r>
+          <w:rPr>
+            <w:rStyle w:val="afd"/>
+            <w:lang w:eastAsia="zh-CN"/>
+          </w:rPr>
+          <w:t>https://en.wikipedia.org/wiki/Principal_component_analysis</w:t>
+        </w:r>
+      </w:hyperlink>
+    </w:p>
+    <w:p>
+      <w:pPr>
+        <w:rPr>
+          <w:lang w:eastAsia="zh-CN"/>
+        </w:rPr>
+      </w:pPr>
+      <w:hyperlink r:id="rId12" w:history="1">
+        <w:r>
+          <w:rPr>
+            <w:rStyle w:val="afd"/>
+            <w:lang w:eastAsia="zh-CN"/>
+          </w:rPr>
+          <w:t>https://ruder.io/optimizing-gradient-descent/</w:t>
+        </w:r>
+      </w:hyperlink>
+    </w:p>
+    <w:p>
+      <w:pPr>
+        <w:rPr>
+          <w:rFonts w:hint="eastAsia"/>
+          <w:lang w:eastAsia="zh-CN"/>
+        </w:rPr>
+      </w:pPr>
+    </w:p>
     <w:sectPr>
-      <w:headerReference w:type="default" r:id="rId10"/>
-      <w:footerReference w:type="default" r:id="rId11"/>
+      <w:headerReference w:type="default" r:id="rId13"/>
+      <w:footerReference w:type="default" r:id="rId14"/>
       <w:pgSz w:w="12240" w:h="15840"/>
       <w:pgMar w:top="1440" w:right="1440" w:bottom="1440" w:left="1440" w:header="720" w:footer="720" w:gutter="0"/>
       <w:cols w:space="720"/>
@@ -7456,6 +8204,18 @@
       <w:lang w:eastAsia="zh-CN" w:bidi="ar-SA"/>
     </w:rPr>
   </w:style>
+  <w:style w:type="character" w:styleId="aff0">
+    <w:name w:val="Unresolved Mention"/>
+    <w:basedOn w:val="a0"/>
+    <w:uiPriority w:val="99"/>
+    <w:semiHidden/>
+    <w:unhideWhenUsed/>
+    <w:rsid w:val="00411C5C"/>
+    <w:rPr>
+      <w:color w:val="605E5C"/>
+      <w:shd w:val="clear" w:color="auto" w:fill="E1DFDD"/>
+    </w:rPr>
+  </w:style>
 </w:styles>
 </file>
 
